--- a/Leltározó_rendszer_Projekt.docx
+++ b/Leltározó_rendszer_Projekt.docx
@@ -9853,13 +9853,17 @@
         <w:rPr>
           <w:b/>
           <w:bCs/>
-          <w:lang w:val="en-US"/>
-        </w:rPr>
-      </w:pPr>
-      <w:r>
-        <w:rPr>
-          <w:b/>
-          <w:bCs/>
+          <w:sz w:val="32"/>
+          <w:szCs w:val="32"/>
+          <w:lang w:val="en-US"/>
+        </w:rPr>
+      </w:pPr>
+      <w:r>
+        <w:rPr>
+          <w:b/>
+          <w:bCs/>
+          <w:sz w:val="32"/>
+          <w:szCs w:val="32"/>
           <w:lang w:val="en-US"/>
         </w:rPr>
         <w:t>2. API Végpontok (CRUD funkciók)</w:t>
@@ -11429,21 +11433,4686 @@
       <w:pPr>
         <w:jc w:val="left"/>
         <w:rPr>
-          <w:rFonts w:ascii="Courier New" w:hAnsi="Courier New" w:cs="Courier New"/>
-          <w:bCs/>
-          <w:sz w:val="20"/>
-          <w:lang w:val="en-US"/>
-        </w:rPr>
-      </w:pPr>
-    </w:p>
-    <w:p>
-      <w:pPr>
-        <w:jc w:val="left"/>
-        <w:rPr>
-          <w:rFonts w:ascii="Courier New" w:hAnsi="Courier New" w:cs="Courier New"/>
-          <w:bCs/>
-          <w:sz w:val="20"/>
-          <w:lang w:val="en-US"/>
+          <w:bCs/>
+          <w:szCs w:val="24"/>
+          <w:lang w:val="en-US"/>
+        </w:rPr>
+      </w:pPr>
+    </w:p>
+    <w:p>
+      <w:pPr>
+        <w:jc w:val="left"/>
+        <w:rPr>
+          <w:bCs/>
+          <w:sz w:val="32"/>
+          <w:szCs w:val="32"/>
+          <w:lang w:val="en-US"/>
+        </w:rPr>
+      </w:pPr>
+      <w:r>
+        <w:rPr>
+          <w:b/>
+          <w:bCs/>
+          <w:sz w:val="32"/>
+          <w:szCs w:val="32"/>
+          <w:lang w:val="en-US"/>
+        </w:rPr>
+        <w:t>API Végpontok és Kód Referencia</w:t>
+      </w:r>
+    </w:p>
+    <w:p>
+      <w:pPr>
+        <w:jc w:val="left"/>
+        <w:rPr>
+          <w:bCs/>
+          <w:szCs w:val="24"/>
+          <w:lang w:val="en-US"/>
+        </w:rPr>
+      </w:pPr>
+    </w:p>
+    <w:p>
+      <w:pPr>
+        <w:jc w:val="left"/>
+        <w:rPr>
+          <w:bCs/>
+          <w:szCs w:val="24"/>
+          <w:lang w:val="en-US"/>
+        </w:rPr>
+      </w:pPr>
+      <w:r>
+        <w:rPr>
+          <w:bCs/>
+          <w:szCs w:val="24"/>
+          <w:lang w:val="en-US"/>
+        </w:rPr>
+        <w:t>Az alábbi lista tartalmazza a rendszerben használt API végpontokat, azok leírását és a hozzájuk tartozó szerver oldali (PHP) logikát.</w:t>
+      </w:r>
+    </w:p>
+    <w:p>
+      <w:pPr>
+        <w:jc w:val="left"/>
+        <w:rPr>
+          <w:rFonts w:ascii="Courier New" w:hAnsi="Courier New" w:cs="Courier New"/>
+          <w:bCs/>
+          <w:sz w:val="20"/>
+          <w:lang w:val="en-US"/>
+        </w:rPr>
+      </w:pPr>
+    </w:p>
+    <w:p>
+      <w:pPr>
+        <w:jc w:val="left"/>
+        <w:rPr>
+          <w:bCs/>
+          <w:szCs w:val="24"/>
+          <w:lang w:val="en-US"/>
+        </w:rPr>
+      </w:pPr>
+      <w:r>
+        <w:rPr>
+          <w:b/>
+          <w:bCs/>
+          <w:szCs w:val="24"/>
+          <w:lang w:val="en-US"/>
+        </w:rPr>
+        <w:t>BEJELENTKEZÉS (Login)</w:t>
+      </w:r>
+    </w:p>
+    <w:p>
+      <w:pPr>
+        <w:jc w:val="left"/>
+        <w:rPr>
+          <w:bCs/>
+          <w:szCs w:val="24"/>
+          <w:lang w:val="en-US"/>
+        </w:rPr>
+      </w:pPr>
+      <w:r>
+        <w:rPr>
+          <w:b/>
+          <w:bCs/>
+          <w:szCs w:val="24"/>
+          <w:lang w:val="en-US"/>
+        </w:rPr>
+        <w:t>Végpont:</w:t>
+      </w:r>
+      <w:r>
+        <w:rPr>
+          <w:b/>
+          <w:bCs/>
+          <w:szCs w:val="24"/>
+          <w:lang w:val="en-US"/>
+        </w:rPr>
+        <w:t xml:space="preserve"> </w:t>
+      </w:r>
+      <w:r>
+        <w:rPr>
+          <w:bCs/>
+          <w:szCs w:val="24"/>
+          <w:lang w:val="en-US"/>
+        </w:rPr>
+        <w:t>POST /api/login.php`</w:t>
+      </w:r>
+    </w:p>
+    <w:p>
+      <w:pPr>
+        <w:jc w:val="left"/>
+        <w:rPr>
+          <w:bCs/>
+          <w:szCs w:val="24"/>
+          <w:lang w:val="en-US"/>
+        </w:rPr>
+      </w:pPr>
+      <w:r>
+        <w:rPr>
+          <w:b/>
+          <w:bCs/>
+          <w:szCs w:val="24"/>
+          <w:lang w:val="en-US"/>
+        </w:rPr>
+        <w:t>Leírás:</w:t>
+      </w:r>
+      <w:r>
+        <w:rPr>
+          <w:b/>
+          <w:bCs/>
+          <w:szCs w:val="24"/>
+          <w:lang w:val="en-US"/>
+        </w:rPr>
+        <w:t xml:space="preserve"> </w:t>
+      </w:r>
+      <w:r>
+        <w:rPr>
+          <w:bCs/>
+          <w:szCs w:val="24"/>
+          <w:lang w:val="en-US"/>
+        </w:rPr>
+        <w:t>Felhasználó hitelesítése email és jelszó alapján. Sikeres belépéskor API tokent generál és visszaadja a felhasználó adatait.</w:t>
+      </w:r>
+    </w:p>
+    <w:p>
+      <w:pPr>
+        <w:jc w:val="left"/>
+        <w:rPr>
+          <w:rFonts w:ascii="Courier New" w:hAnsi="Courier New" w:cs="Courier New"/>
+          <w:bCs/>
+          <w:sz w:val="20"/>
+          <w:lang w:val="en-US"/>
+        </w:rPr>
+      </w:pPr>
+    </w:p>
+    <w:p>
+      <w:pPr>
+        <w:jc w:val="left"/>
+        <w:rPr>
+          <w:rFonts w:ascii="Courier New" w:hAnsi="Courier New" w:cs="Courier New"/>
+          <w:bCs/>
+          <w:sz w:val="20"/>
+          <w:lang w:val="en-US"/>
+        </w:rPr>
+      </w:pPr>
+      <w:r>
+        <w:rPr>
+          <w:rFonts w:ascii="Courier New" w:hAnsi="Courier New" w:cs="Courier New"/>
+          <w:bCs/>
+          <w:sz w:val="20"/>
+          <w:lang w:val="en-US"/>
+        </w:rPr>
+        <w:t>if ($_SERVER['REQUEST_METHOD'] !== 'POST') {</w:t>
+      </w:r>
+    </w:p>
+    <w:p>
+      <w:pPr>
+        <w:jc w:val="left"/>
+        <w:rPr>
+          <w:rFonts w:ascii="Courier New" w:hAnsi="Courier New" w:cs="Courier New"/>
+          <w:bCs/>
+          <w:sz w:val="20"/>
+          <w:lang w:val="en-US"/>
+        </w:rPr>
+      </w:pPr>
+      <w:r>
+        <w:rPr>
+          <w:rFonts w:ascii="Courier New" w:hAnsi="Courier New" w:cs="Courier New"/>
+          <w:bCs/>
+          <w:sz w:val="20"/>
+          <w:lang w:val="en-US"/>
+        </w:rPr>
+        <w:t>    ApiResponse::json(['message'=&gt;'Method not allowed'], 405);</w:t>
+      </w:r>
+    </w:p>
+    <w:p>
+      <w:pPr>
+        <w:jc w:val="left"/>
+        <w:rPr>
+          <w:rFonts w:ascii="Courier New" w:hAnsi="Courier New" w:cs="Courier New"/>
+          <w:bCs/>
+          <w:sz w:val="20"/>
+          <w:lang w:val="en-US"/>
+        </w:rPr>
+      </w:pPr>
+      <w:r>
+        <w:rPr>
+          <w:rFonts w:ascii="Courier New" w:hAnsi="Courier New" w:cs="Courier New"/>
+          <w:bCs/>
+          <w:sz w:val="20"/>
+          <w:lang w:val="en-US"/>
+        </w:rPr>
+        <w:t>}</w:t>
+      </w:r>
+    </w:p>
+    <w:p>
+      <w:pPr>
+        <w:jc w:val="left"/>
+        <w:rPr>
+          <w:rFonts w:ascii="Courier New" w:hAnsi="Courier New" w:cs="Courier New"/>
+          <w:bCs/>
+          <w:sz w:val="20"/>
+          <w:lang w:val="en-US"/>
+        </w:rPr>
+      </w:pPr>
+    </w:p>
+    <w:p>
+      <w:pPr>
+        <w:jc w:val="left"/>
+        <w:rPr>
+          <w:rFonts w:ascii="Courier New" w:hAnsi="Courier New" w:cs="Courier New"/>
+          <w:bCs/>
+          <w:sz w:val="20"/>
+          <w:lang w:val="en-US"/>
+        </w:rPr>
+      </w:pPr>
+      <w:r>
+        <w:rPr>
+          <w:rFonts w:ascii="Courier New" w:hAnsi="Courier New" w:cs="Courier New"/>
+          <w:bCs/>
+          <w:sz w:val="20"/>
+          <w:lang w:val="en-US"/>
+        </w:rPr>
+        <w:t>$input = json_decode(file_get_contents('php://input'), true);</w:t>
+      </w:r>
+    </w:p>
+    <w:p>
+      <w:pPr>
+        <w:jc w:val="left"/>
+        <w:rPr>
+          <w:rFonts w:ascii="Courier New" w:hAnsi="Courier New" w:cs="Courier New"/>
+          <w:bCs/>
+          <w:sz w:val="20"/>
+          <w:lang w:val="en-US"/>
+        </w:rPr>
+      </w:pPr>
+      <w:r>
+        <w:rPr>
+          <w:rFonts w:ascii="Courier New" w:hAnsi="Courier New" w:cs="Courier New"/>
+          <w:bCs/>
+          <w:sz w:val="20"/>
+          <w:lang w:val="en-US"/>
+        </w:rPr>
+        <w:t>$email = $input['email'] ?? null;</w:t>
+      </w:r>
+    </w:p>
+    <w:p>
+      <w:pPr>
+        <w:jc w:val="left"/>
+        <w:rPr>
+          <w:rFonts w:ascii="Courier New" w:hAnsi="Courier New" w:cs="Courier New"/>
+          <w:bCs/>
+          <w:sz w:val="20"/>
+          <w:lang w:val="en-US"/>
+        </w:rPr>
+      </w:pPr>
+      <w:r>
+        <w:rPr>
+          <w:rFonts w:ascii="Courier New" w:hAnsi="Courier New" w:cs="Courier New"/>
+          <w:bCs/>
+          <w:sz w:val="20"/>
+          <w:lang w:val="en-US"/>
+        </w:rPr>
+        <w:t>$pass = $input['password'] ?? null;</w:t>
+      </w:r>
+    </w:p>
+    <w:p>
+      <w:pPr>
+        <w:jc w:val="left"/>
+        <w:rPr>
+          <w:rFonts w:ascii="Courier New" w:hAnsi="Courier New" w:cs="Courier New"/>
+          <w:bCs/>
+          <w:sz w:val="20"/>
+          <w:lang w:val="en-US"/>
+        </w:rPr>
+      </w:pPr>
+    </w:p>
+    <w:p>
+      <w:pPr>
+        <w:jc w:val="left"/>
+        <w:rPr>
+          <w:rFonts w:ascii="Courier New" w:hAnsi="Courier New" w:cs="Courier New"/>
+          <w:bCs/>
+          <w:sz w:val="20"/>
+          <w:lang w:val="en-US"/>
+        </w:rPr>
+      </w:pPr>
+      <w:r>
+        <w:rPr>
+          <w:rFonts w:ascii="Courier New" w:hAnsi="Courier New" w:cs="Courier New"/>
+          <w:bCs/>
+          <w:sz w:val="20"/>
+          <w:lang w:val="en-US"/>
+        </w:rPr>
+        <w:t>if (!$email || !$pass) ApiResponse::json(['message'=&gt;'Missing credentials'], 422);</w:t>
+      </w:r>
+    </w:p>
+    <w:p>
+      <w:pPr>
+        <w:jc w:val="left"/>
+        <w:rPr>
+          <w:rFonts w:ascii="Courier New" w:hAnsi="Courier New" w:cs="Courier New"/>
+          <w:bCs/>
+          <w:sz w:val="20"/>
+          <w:lang w:val="en-US"/>
+        </w:rPr>
+      </w:pPr>
+    </w:p>
+    <w:p>
+      <w:pPr>
+        <w:jc w:val="left"/>
+        <w:rPr>
+          <w:rFonts w:ascii="Courier New" w:hAnsi="Courier New" w:cs="Courier New"/>
+          <w:bCs/>
+          <w:sz w:val="20"/>
+          <w:lang w:val="en-US"/>
+        </w:rPr>
+      </w:pPr>
+      <w:r>
+        <w:rPr>
+          <w:rFonts w:ascii="Courier New" w:hAnsi="Courier New" w:cs="Courier New"/>
+          <w:bCs/>
+          <w:sz w:val="20"/>
+          <w:lang w:val="en-US"/>
+        </w:rPr>
+        <w:t>$user = $userModel-&gt;verifyCredentials($email, $pass);</w:t>
+      </w:r>
+    </w:p>
+    <w:p>
+      <w:pPr>
+        <w:jc w:val="left"/>
+        <w:rPr>
+          <w:rFonts w:ascii="Courier New" w:hAnsi="Courier New" w:cs="Courier New"/>
+          <w:bCs/>
+          <w:sz w:val="20"/>
+          <w:lang w:val="en-US"/>
+        </w:rPr>
+      </w:pPr>
+      <w:r>
+        <w:rPr>
+          <w:rFonts w:ascii="Courier New" w:hAnsi="Courier New" w:cs="Courier New"/>
+          <w:bCs/>
+          <w:sz w:val="20"/>
+          <w:lang w:val="en-US"/>
+        </w:rPr>
+        <w:t>if (!$user) ApiResponse::json(['message'=&gt;'Invalid credentials or inactive account'], 401);</w:t>
+      </w:r>
+    </w:p>
+    <w:p>
+      <w:pPr>
+        <w:jc w:val="left"/>
+        <w:rPr>
+          <w:rFonts w:ascii="Courier New" w:hAnsi="Courier New" w:cs="Courier New"/>
+          <w:bCs/>
+          <w:sz w:val="20"/>
+          <w:lang w:val="en-US"/>
+        </w:rPr>
+      </w:pPr>
+    </w:p>
+    <w:p>
+      <w:pPr>
+        <w:jc w:val="left"/>
+        <w:rPr>
+          <w:rFonts w:ascii="Courier New" w:hAnsi="Courier New" w:cs="Courier New"/>
+          <w:bCs/>
+          <w:sz w:val="20"/>
+          <w:lang w:val="en-US"/>
+        </w:rPr>
+      </w:pPr>
+      <w:r>
+        <w:rPr>
+          <w:rFonts w:ascii="Courier New" w:hAnsi="Courier New" w:cs="Courier New"/>
+          <w:bCs/>
+          <w:sz w:val="20"/>
+          <w:lang w:val="en-US"/>
+        </w:rPr>
+        <w:t>$token = bin2hex(random_bytes(32));</w:t>
+      </w:r>
+    </w:p>
+    <w:p>
+      <w:pPr>
+        <w:jc w:val="left"/>
+        <w:rPr>
+          <w:rFonts w:ascii="Courier New" w:hAnsi="Courier New" w:cs="Courier New"/>
+          <w:bCs/>
+          <w:sz w:val="20"/>
+          <w:lang w:val="en-US"/>
+        </w:rPr>
+      </w:pPr>
+      <w:r>
+        <w:rPr>
+          <w:rFonts w:ascii="Courier New" w:hAnsi="Courier New" w:cs="Courier New"/>
+          <w:bCs/>
+          <w:sz w:val="20"/>
+          <w:lang w:val="en-US"/>
+        </w:rPr>
+        <w:t>$userModel-&gt;setApiToken($user['id'], $token);</w:t>
+      </w:r>
+    </w:p>
+    <w:p>
+      <w:pPr>
+        <w:jc w:val="left"/>
+        <w:rPr>
+          <w:rFonts w:ascii="Courier New" w:hAnsi="Courier New" w:cs="Courier New"/>
+          <w:bCs/>
+          <w:sz w:val="20"/>
+          <w:lang w:val="en-US"/>
+        </w:rPr>
+      </w:pPr>
+    </w:p>
+    <w:p>
+      <w:pPr>
+        <w:jc w:val="left"/>
+        <w:rPr>
+          <w:rFonts w:ascii="Courier New" w:hAnsi="Courier New" w:cs="Courier New"/>
+          <w:bCs/>
+          <w:sz w:val="20"/>
+          <w:lang w:val="en-US"/>
+        </w:rPr>
+      </w:pPr>
+      <w:r>
+        <w:rPr>
+          <w:rFonts w:ascii="Courier New" w:hAnsi="Courier New" w:cs="Courier New"/>
+          <w:bCs/>
+          <w:sz w:val="20"/>
+          <w:lang w:val="en-US"/>
+        </w:rPr>
+        <w:t>// ... (Role ellenőrzés és cég lekérdezés logikája) ...</w:t>
+      </w:r>
+    </w:p>
+    <w:p>
+      <w:pPr>
+        <w:jc w:val="left"/>
+        <w:rPr>
+          <w:rFonts w:ascii="Courier New" w:hAnsi="Courier New" w:cs="Courier New"/>
+          <w:bCs/>
+          <w:sz w:val="20"/>
+          <w:lang w:val="en-US"/>
+        </w:rPr>
+      </w:pPr>
+    </w:p>
+    <w:p>
+      <w:pPr>
+        <w:jc w:val="left"/>
+        <w:rPr>
+          <w:rFonts w:ascii="Courier New" w:hAnsi="Courier New" w:cs="Courier New"/>
+          <w:bCs/>
+          <w:sz w:val="20"/>
+          <w:lang w:val="en-US"/>
+        </w:rPr>
+      </w:pPr>
+      <w:r>
+        <w:rPr>
+          <w:rFonts w:ascii="Courier New" w:hAnsi="Courier New" w:cs="Courier New"/>
+          <w:bCs/>
+          <w:sz w:val="20"/>
+          <w:lang w:val="en-US"/>
+        </w:rPr>
+        <w:t>ApiResponse::json([</w:t>
+      </w:r>
+    </w:p>
+    <w:p>
+      <w:pPr>
+        <w:jc w:val="left"/>
+        <w:rPr>
+          <w:rFonts w:ascii="Courier New" w:hAnsi="Courier New" w:cs="Courier New"/>
+          <w:bCs/>
+          <w:sz w:val="20"/>
+          <w:lang w:val="en-US"/>
+        </w:rPr>
+      </w:pPr>
+      <w:r>
+        <w:rPr>
+          <w:rFonts w:ascii="Courier New" w:hAnsi="Courier New" w:cs="Courier New"/>
+          <w:bCs/>
+          <w:sz w:val="20"/>
+          <w:lang w:val="en-US"/>
+        </w:rPr>
+        <w:t xml:space="preserve">    'token' =&gt; $token, </w:t>
+      </w:r>
+    </w:p>
+    <w:p>
+      <w:pPr>
+        <w:jc w:val="left"/>
+        <w:rPr>
+          <w:rFonts w:ascii="Courier New" w:hAnsi="Courier New" w:cs="Courier New"/>
+          <w:bCs/>
+          <w:sz w:val="20"/>
+          <w:lang w:val="en-US"/>
+        </w:rPr>
+      </w:pPr>
+      <w:r>
+        <w:rPr>
+          <w:rFonts w:ascii="Courier New" w:hAnsi="Courier New" w:cs="Courier New"/>
+          <w:bCs/>
+          <w:sz w:val="20"/>
+          <w:lang w:val="en-US"/>
+        </w:rPr>
+        <w:t>    'user' =&gt; [</w:t>
+      </w:r>
+    </w:p>
+    <w:p>
+      <w:pPr>
+        <w:jc w:val="left"/>
+        <w:rPr>
+          <w:rFonts w:ascii="Courier New" w:hAnsi="Courier New" w:cs="Courier New"/>
+          <w:bCs/>
+          <w:sz w:val="20"/>
+          <w:lang w:val="en-US"/>
+        </w:rPr>
+      </w:pPr>
+      <w:r>
+        <w:rPr>
+          <w:rFonts w:ascii="Courier New" w:hAnsi="Courier New" w:cs="Courier New"/>
+          <w:bCs/>
+          <w:sz w:val="20"/>
+          <w:lang w:val="en-US"/>
+        </w:rPr>
+        <w:t>        'id' =&gt; $user['id'],</w:t>
+      </w:r>
+    </w:p>
+    <w:p>
+      <w:pPr>
+        <w:jc w:val="left"/>
+        <w:rPr>
+          <w:rFonts w:ascii="Courier New" w:hAnsi="Courier New" w:cs="Courier New"/>
+          <w:bCs/>
+          <w:sz w:val="20"/>
+          <w:lang w:val="en-US"/>
+        </w:rPr>
+      </w:pPr>
+      <w:r>
+        <w:rPr>
+          <w:rFonts w:ascii="Courier New" w:hAnsi="Courier New" w:cs="Courier New"/>
+          <w:bCs/>
+          <w:sz w:val="20"/>
+          <w:lang w:val="en-US"/>
+        </w:rPr>
+        <w:t>        'email' =&gt; $user['email'],</w:t>
+      </w:r>
+    </w:p>
+    <w:p>
+      <w:pPr>
+        <w:jc w:val="left"/>
+        <w:rPr>
+          <w:rFonts w:ascii="Courier New" w:hAnsi="Courier New" w:cs="Courier New"/>
+          <w:bCs/>
+          <w:sz w:val="20"/>
+          <w:lang w:val="en-US"/>
+        </w:rPr>
+      </w:pPr>
+      <w:r>
+        <w:rPr>
+          <w:rFonts w:ascii="Courier New" w:hAnsi="Courier New" w:cs="Courier New"/>
+          <w:bCs/>
+          <w:sz w:val="20"/>
+          <w:lang w:val="en-US"/>
+        </w:rPr>
+        <w:t>        'role' =&gt; $normalizedRole,</w:t>
+      </w:r>
+    </w:p>
+    <w:p>
+      <w:pPr>
+        <w:jc w:val="left"/>
+        <w:rPr>
+          <w:rFonts w:ascii="Courier New" w:hAnsi="Courier New" w:cs="Courier New"/>
+          <w:bCs/>
+          <w:sz w:val="20"/>
+          <w:lang w:val="en-US"/>
+        </w:rPr>
+      </w:pPr>
+      <w:r>
+        <w:rPr>
+          <w:rFonts w:ascii="Courier New" w:hAnsi="Courier New" w:cs="Courier New"/>
+          <w:bCs/>
+          <w:sz w:val="20"/>
+          <w:lang w:val="en-US"/>
+        </w:rPr>
+        <w:t>        'name' =&gt; trim(($user['first_name'] ?? '') . ' ' . ($user['last_name'] ?? '')) ?: $user['email'],</w:t>
+      </w:r>
+    </w:p>
+    <w:p>
+      <w:pPr>
+        <w:jc w:val="left"/>
+        <w:rPr>
+          <w:rFonts w:ascii="Courier New" w:hAnsi="Courier New" w:cs="Courier New"/>
+          <w:bCs/>
+          <w:sz w:val="20"/>
+          <w:lang w:val="en-US"/>
+        </w:rPr>
+      </w:pPr>
+      <w:r>
+        <w:rPr>
+          <w:rFonts w:ascii="Courier New" w:hAnsi="Courier New" w:cs="Courier New"/>
+          <w:bCs/>
+          <w:sz w:val="20"/>
+          <w:lang w:val="en-US"/>
+        </w:rPr>
+        <w:t>        'company_id' =&gt; $companyId</w:t>
+      </w:r>
+    </w:p>
+    <w:p>
+      <w:pPr>
+        <w:jc w:val="left"/>
+        <w:rPr>
+          <w:rFonts w:ascii="Courier New" w:hAnsi="Courier New" w:cs="Courier New"/>
+          <w:bCs/>
+          <w:sz w:val="20"/>
+          <w:lang w:val="en-US"/>
+        </w:rPr>
+      </w:pPr>
+      <w:r>
+        <w:rPr>
+          <w:rFonts w:ascii="Courier New" w:hAnsi="Courier New" w:cs="Courier New"/>
+          <w:bCs/>
+          <w:sz w:val="20"/>
+          <w:lang w:val="en-US"/>
+        </w:rPr>
+        <w:t>    ]</w:t>
+      </w:r>
+    </w:p>
+    <w:p>
+      <w:pPr>
+        <w:jc w:val="left"/>
+        <w:rPr>
+          <w:rFonts w:ascii="Courier New" w:hAnsi="Courier New" w:cs="Courier New"/>
+          <w:bCs/>
+          <w:sz w:val="20"/>
+          <w:lang w:val="en-US"/>
+        </w:rPr>
+      </w:pPr>
+      <w:r>
+        <w:rPr>
+          <w:rFonts w:ascii="Courier New" w:hAnsi="Courier New" w:cs="Courier New"/>
+          <w:bCs/>
+          <w:sz w:val="20"/>
+          <w:lang w:val="en-US"/>
+        </w:rPr>
+        <w:t>], 200);</w:t>
+      </w:r>
+    </w:p>
+    <w:p>
+      <w:pPr>
+        <w:jc w:val="left"/>
+        <w:rPr>
+          <w:rFonts w:ascii="Courier New" w:hAnsi="Courier New" w:cs="Courier New"/>
+          <w:bCs/>
+          <w:sz w:val="20"/>
+          <w:lang w:val="en-US"/>
+        </w:rPr>
+      </w:pPr>
+    </w:p>
+    <w:p>
+      <w:pPr>
+        <w:jc w:val="left"/>
+        <w:rPr>
+          <w:bCs/>
+          <w:sz w:val="20"/>
+          <w:lang w:val="en-US"/>
+        </w:rPr>
+      </w:pPr>
+    </w:p>
+    <w:p>
+      <w:pPr>
+        <w:jc w:val="left"/>
+        <w:rPr>
+          <w:bCs/>
+          <w:szCs w:val="24"/>
+          <w:lang w:val="en-US"/>
+        </w:rPr>
+      </w:pPr>
+      <w:r>
+        <w:rPr>
+          <w:b/>
+          <w:bCs/>
+          <w:szCs w:val="24"/>
+          <w:lang w:val="en-US"/>
+        </w:rPr>
+        <w:t>LELTÁRAK LEKÉRÉSE (Get Inventories)</w:t>
+      </w:r>
+    </w:p>
+    <w:p>
+      <w:pPr>
+        <w:jc w:val="left"/>
+        <w:rPr>
+          <w:bCs/>
+          <w:szCs w:val="24"/>
+          <w:lang w:val="en-US"/>
+        </w:rPr>
+      </w:pPr>
+      <w:r>
+        <w:rPr>
+          <w:b/>
+          <w:bCs/>
+          <w:szCs w:val="24"/>
+          <w:lang w:val="en-US"/>
+        </w:rPr>
+        <w:t>Végpont:</w:t>
+      </w:r>
+      <w:r>
+        <w:rPr>
+          <w:bCs/>
+          <w:szCs w:val="24"/>
+          <w:lang w:val="en-US"/>
+        </w:rPr>
+        <w:t>`GET /api/inventories.php`</w:t>
+      </w:r>
+    </w:p>
+    <w:p>
+      <w:pPr>
+        <w:jc w:val="left"/>
+        <w:rPr>
+          <w:bCs/>
+          <w:szCs w:val="24"/>
+          <w:lang w:val="en-US"/>
+        </w:rPr>
+      </w:pPr>
+      <w:r>
+        <w:rPr>
+          <w:b/>
+          <w:bCs/>
+          <w:szCs w:val="24"/>
+          <w:lang w:val="en-US"/>
+        </w:rPr>
+        <w:t>Leírás:</w:t>
+      </w:r>
+      <w:r>
+        <w:rPr>
+          <w:b/>
+          <w:bCs/>
+          <w:szCs w:val="24"/>
+          <w:lang w:val="en-US"/>
+        </w:rPr>
+        <w:t xml:space="preserve"> </w:t>
+      </w:r>
+      <w:r>
+        <w:rPr>
+          <w:bCs/>
+          <w:szCs w:val="24"/>
+          <w:lang w:val="en-US"/>
+        </w:rPr>
+        <w:t>Visszaadja a bejelentkezett felhasználóhoz (vagy a megadott céghez) tartozó leltárakat.</w:t>
+      </w:r>
+    </w:p>
+    <w:p>
+      <w:pPr>
+        <w:jc w:val="left"/>
+        <w:rPr>
+          <w:rFonts w:ascii="Courier New" w:hAnsi="Courier New" w:cs="Courier New"/>
+          <w:bCs/>
+          <w:sz w:val="20"/>
+          <w:lang w:val="en-US"/>
+        </w:rPr>
+      </w:pPr>
+    </w:p>
+    <w:p>
+      <w:pPr>
+        <w:jc w:val="left"/>
+        <w:rPr>
+          <w:rFonts w:ascii="Courier New" w:hAnsi="Courier New" w:cs="Courier New"/>
+          <w:bCs/>
+          <w:sz w:val="20"/>
+          <w:lang w:val="en-US"/>
+        </w:rPr>
+      </w:pPr>
+      <w:r>
+        <w:rPr>
+          <w:rFonts w:ascii="Courier New" w:hAnsi="Courier New" w:cs="Courier New"/>
+          <w:bCs/>
+          <w:sz w:val="20"/>
+          <w:lang w:val="en-US"/>
+        </w:rPr>
+        <w:t>```php</w:t>
+      </w:r>
+    </w:p>
+    <w:p>
+      <w:pPr>
+        <w:jc w:val="left"/>
+        <w:rPr>
+          <w:rFonts w:ascii="Courier New" w:hAnsi="Courier New" w:cs="Courier New"/>
+          <w:bCs/>
+          <w:sz w:val="20"/>
+          <w:lang w:val="en-US"/>
+        </w:rPr>
+      </w:pPr>
+      <w:r>
+        <w:rPr>
+          <w:rFonts w:ascii="Courier New" w:hAnsi="Courier New" w:cs="Courier New"/>
+          <w:bCs/>
+          <w:sz w:val="20"/>
+          <w:lang w:val="en-US"/>
+        </w:rPr>
+        <w:t>if ($method === 'GET') {</w:t>
+      </w:r>
+    </w:p>
+    <w:p>
+      <w:pPr>
+        <w:jc w:val="left"/>
+        <w:rPr>
+          <w:rFonts w:ascii="Courier New" w:hAnsi="Courier New" w:cs="Courier New"/>
+          <w:bCs/>
+          <w:sz w:val="20"/>
+          <w:lang w:val="en-US"/>
+        </w:rPr>
+      </w:pPr>
+      <w:r>
+        <w:rPr>
+          <w:rFonts w:ascii="Courier New" w:hAnsi="Courier New" w:cs="Courier New"/>
+          <w:bCs/>
+          <w:sz w:val="20"/>
+          <w:lang w:val="en-US"/>
+        </w:rPr>
+        <w:t>    // ... (Egyéb lekérdezések kezelése: cégek, munkások) ...</w:t>
+      </w:r>
+    </w:p>
+    <w:p>
+      <w:pPr>
+        <w:jc w:val="left"/>
+        <w:rPr>
+          <w:rFonts w:ascii="Courier New" w:hAnsi="Courier New" w:cs="Courier New"/>
+          <w:bCs/>
+          <w:sz w:val="20"/>
+          <w:lang w:val="en-US"/>
+        </w:rPr>
+      </w:pPr>
+      <w:r>
+        <w:rPr>
+          <w:rFonts w:ascii="Courier New" w:hAnsi="Courier New" w:cs="Courier New"/>
+          <w:bCs/>
+          <w:sz w:val="20"/>
+          <w:lang w:val="en-US"/>
+        </w:rPr>
+        <w:t xml:space="preserve">    </w:t>
+      </w:r>
+    </w:p>
+    <w:p>
+      <w:pPr>
+        <w:jc w:val="left"/>
+        <w:rPr>
+          <w:rFonts w:ascii="Courier New" w:hAnsi="Courier New" w:cs="Courier New"/>
+          <w:bCs/>
+          <w:sz w:val="20"/>
+          <w:lang w:val="en-US"/>
+        </w:rPr>
+      </w:pPr>
+      <w:r>
+        <w:rPr>
+          <w:rFonts w:ascii="Courier New" w:hAnsi="Courier New" w:cs="Courier New"/>
+          <w:bCs/>
+          <w:sz w:val="20"/>
+          <w:lang w:val="en-US"/>
+        </w:rPr>
+        <w:t>    // Regular inventory list</w:t>
+      </w:r>
+    </w:p>
+    <w:p>
+      <w:pPr>
+        <w:jc w:val="left"/>
+        <w:rPr>
+          <w:rFonts w:ascii="Courier New" w:hAnsi="Courier New" w:cs="Courier New"/>
+          <w:bCs/>
+          <w:sz w:val="20"/>
+          <w:lang w:val="en-US"/>
+        </w:rPr>
+      </w:pPr>
+      <w:r>
+        <w:rPr>
+          <w:rFonts w:ascii="Courier New" w:hAnsi="Courier New" w:cs="Courier New"/>
+          <w:bCs/>
+          <w:sz w:val="20"/>
+          <w:lang w:val="en-US"/>
+        </w:rPr>
+        <w:t>    $companyId = $_GET['company_id'] ?? null;</w:t>
+      </w:r>
+    </w:p>
+    <w:p>
+      <w:pPr>
+        <w:jc w:val="left"/>
+        <w:rPr>
+          <w:rFonts w:ascii="Courier New" w:hAnsi="Courier New" w:cs="Courier New"/>
+          <w:bCs/>
+          <w:sz w:val="20"/>
+          <w:lang w:val="en-US"/>
+        </w:rPr>
+      </w:pPr>
+      <w:r>
+        <w:rPr>
+          <w:rFonts w:ascii="Courier New" w:hAnsi="Courier New" w:cs="Courier New"/>
+          <w:bCs/>
+          <w:sz w:val="20"/>
+          <w:lang w:val="en-US"/>
+        </w:rPr>
+        <w:lastRenderedPageBreak/>
+        <w:t>    if (!$companyId) ApiResponse::json(['message'=&gt;'company_id required'], 422);</w:t>
+      </w:r>
+    </w:p>
+    <w:p>
+      <w:pPr>
+        <w:jc w:val="left"/>
+        <w:rPr>
+          <w:rFonts w:ascii="Courier New" w:hAnsi="Courier New" w:cs="Courier New"/>
+          <w:bCs/>
+          <w:sz w:val="20"/>
+          <w:lang w:val="en-US"/>
+        </w:rPr>
+      </w:pPr>
+      <w:r>
+        <w:rPr>
+          <w:rFonts w:ascii="Courier New" w:hAnsi="Courier New" w:cs="Courier New"/>
+          <w:bCs/>
+          <w:sz w:val="20"/>
+          <w:lang w:val="en-US"/>
+        </w:rPr>
+        <w:t>    $list = $inventoryModel-&gt;getByCompany((int)$companyId);</w:t>
+      </w:r>
+    </w:p>
+    <w:p>
+      <w:pPr>
+        <w:jc w:val="left"/>
+        <w:rPr>
+          <w:rFonts w:ascii="Courier New" w:hAnsi="Courier New" w:cs="Courier New"/>
+          <w:bCs/>
+          <w:sz w:val="20"/>
+          <w:lang w:val="en-US"/>
+        </w:rPr>
+      </w:pPr>
+      <w:r>
+        <w:rPr>
+          <w:rFonts w:ascii="Courier New" w:hAnsi="Courier New" w:cs="Courier New"/>
+          <w:bCs/>
+          <w:sz w:val="20"/>
+          <w:lang w:val="en-US"/>
+        </w:rPr>
+        <w:t>    ApiResponse::json(['inventories'=&gt;$list], 200);</w:t>
+      </w:r>
+    </w:p>
+    <w:p>
+      <w:pPr>
+        <w:jc w:val="left"/>
+        <w:rPr>
+          <w:rFonts w:ascii="Courier New" w:hAnsi="Courier New" w:cs="Courier New"/>
+          <w:bCs/>
+          <w:sz w:val="20"/>
+          <w:lang w:val="en-US"/>
+        </w:rPr>
+      </w:pPr>
+      <w:r>
+        <w:rPr>
+          <w:rFonts w:ascii="Courier New" w:hAnsi="Courier New" w:cs="Courier New"/>
+          <w:bCs/>
+          <w:sz w:val="20"/>
+          <w:lang w:val="en-US"/>
+        </w:rPr>
+        <w:t>}</w:t>
+      </w:r>
+    </w:p>
+    <w:p>
+      <w:pPr>
+        <w:jc w:val="left"/>
+        <w:rPr>
+          <w:bCs/>
+          <w:szCs w:val="24"/>
+          <w:lang w:val="en-US"/>
+        </w:rPr>
+      </w:pPr>
+    </w:p>
+    <w:p>
+      <w:pPr>
+        <w:jc w:val="left"/>
+        <w:rPr>
+          <w:bCs/>
+          <w:szCs w:val="24"/>
+          <w:lang w:val="en-US"/>
+        </w:rPr>
+      </w:pPr>
+      <w:r>
+        <w:rPr>
+          <w:b/>
+          <w:bCs/>
+          <w:szCs w:val="24"/>
+          <w:lang w:val="en-US"/>
+        </w:rPr>
+        <w:t>ESZKÖZÖK LEKÉRÉSE (Get Items)</w:t>
+      </w:r>
+    </w:p>
+    <w:p>
+      <w:pPr>
+        <w:jc w:val="left"/>
+        <w:rPr>
+          <w:bCs/>
+          <w:szCs w:val="24"/>
+          <w:lang w:val="en-US"/>
+        </w:rPr>
+      </w:pPr>
+      <w:r>
+        <w:rPr>
+          <w:b/>
+          <w:bCs/>
+          <w:szCs w:val="24"/>
+          <w:lang w:val="en-US"/>
+        </w:rPr>
+        <w:t>Végpont:</w:t>
+      </w:r>
+      <w:r>
+        <w:rPr>
+          <w:bCs/>
+          <w:szCs w:val="24"/>
+          <w:lang w:val="en-US"/>
+        </w:rPr>
+        <w:t xml:space="preserve"> `GET /api/items.php`</w:t>
+      </w:r>
+    </w:p>
+    <w:p>
+      <w:pPr>
+        <w:jc w:val="left"/>
+        <w:rPr>
+          <w:bCs/>
+          <w:szCs w:val="24"/>
+          <w:lang w:val="en-US"/>
+        </w:rPr>
+      </w:pPr>
+      <w:r>
+        <w:rPr>
+          <w:b/>
+          <w:bCs/>
+          <w:szCs w:val="24"/>
+          <w:lang w:val="en-US"/>
+        </w:rPr>
+        <w:t>Leírás:</w:t>
+      </w:r>
+      <w:r>
+        <w:rPr>
+          <w:bCs/>
+          <w:szCs w:val="24"/>
+          <w:lang w:val="en-US"/>
+        </w:rPr>
+        <w:t xml:space="preserve"> Lekéri egy adott leltárhoz tartozó összes eszközt (szobánként vagy ömlesztve).</w:t>
+      </w:r>
+    </w:p>
+    <w:p>
+      <w:pPr>
+        <w:jc w:val="left"/>
+        <w:rPr>
+          <w:rFonts w:ascii="Courier New" w:hAnsi="Courier New" w:cs="Courier New"/>
+          <w:bCs/>
+          <w:sz w:val="20"/>
+          <w:lang w:val="en-US"/>
+        </w:rPr>
+      </w:pPr>
+    </w:p>
+    <w:p>
+      <w:pPr>
+        <w:jc w:val="left"/>
+        <w:rPr>
+          <w:rFonts w:ascii="Courier New" w:hAnsi="Courier New" w:cs="Courier New"/>
+          <w:bCs/>
+          <w:sz w:val="20"/>
+          <w:lang w:val="en-US"/>
+        </w:rPr>
+      </w:pPr>
+      <w:r>
+        <w:rPr>
+          <w:rFonts w:ascii="Courier New" w:hAnsi="Courier New" w:cs="Courier New"/>
+          <w:bCs/>
+          <w:sz w:val="20"/>
+          <w:lang w:val="en-US"/>
+        </w:rPr>
+        <w:t>```php</w:t>
+      </w:r>
+    </w:p>
+    <w:p>
+      <w:pPr>
+        <w:jc w:val="left"/>
+        <w:rPr>
+          <w:rFonts w:ascii="Courier New" w:hAnsi="Courier New" w:cs="Courier New"/>
+          <w:bCs/>
+          <w:sz w:val="20"/>
+          <w:lang w:val="en-US"/>
+        </w:rPr>
+      </w:pPr>
+      <w:r>
+        <w:rPr>
+          <w:rFonts w:ascii="Courier New" w:hAnsi="Courier New" w:cs="Courier New"/>
+          <w:bCs/>
+          <w:sz w:val="20"/>
+          <w:lang w:val="en-US"/>
+        </w:rPr>
+        <w:t>if ($method === 'GET') {</w:t>
+      </w:r>
+    </w:p>
+    <w:p>
+      <w:pPr>
+        <w:jc w:val="left"/>
+        <w:rPr>
+          <w:rFonts w:ascii="Courier New" w:hAnsi="Courier New" w:cs="Courier New"/>
+          <w:bCs/>
+          <w:sz w:val="20"/>
+          <w:lang w:val="en-US"/>
+        </w:rPr>
+      </w:pPr>
+      <w:r>
+        <w:rPr>
+          <w:rFonts w:ascii="Courier New" w:hAnsi="Courier New" w:cs="Courier New"/>
+          <w:bCs/>
+          <w:sz w:val="20"/>
+          <w:lang w:val="en-US"/>
+        </w:rPr>
+        <w:t>    // Support both room_id and inventory_id</w:t>
+      </w:r>
+    </w:p>
+    <w:p>
+      <w:pPr>
+        <w:jc w:val="left"/>
+        <w:rPr>
+          <w:rFonts w:ascii="Courier New" w:hAnsi="Courier New" w:cs="Courier New"/>
+          <w:bCs/>
+          <w:sz w:val="20"/>
+          <w:lang w:val="en-US"/>
+        </w:rPr>
+      </w:pPr>
+      <w:r>
+        <w:rPr>
+          <w:rFonts w:ascii="Courier New" w:hAnsi="Courier New" w:cs="Courier New"/>
+          <w:bCs/>
+          <w:sz w:val="20"/>
+          <w:lang w:val="en-US"/>
+        </w:rPr>
+        <w:t>    $roomId = $_GET['room_id'] ?? null;</w:t>
+      </w:r>
+    </w:p>
+    <w:p>
+      <w:pPr>
+        <w:jc w:val="left"/>
+        <w:rPr>
+          <w:rFonts w:ascii="Courier New" w:hAnsi="Courier New" w:cs="Courier New"/>
+          <w:bCs/>
+          <w:sz w:val="20"/>
+          <w:lang w:val="en-US"/>
+        </w:rPr>
+      </w:pPr>
+      <w:r>
+        <w:rPr>
+          <w:rFonts w:ascii="Courier New" w:hAnsi="Courier New" w:cs="Courier New"/>
+          <w:bCs/>
+          <w:sz w:val="20"/>
+          <w:lang w:val="en-US"/>
+        </w:rPr>
+        <w:t>    $inventoryId = $_GET['inventory_id'] ?? null;</w:t>
+      </w:r>
+    </w:p>
+    <w:p>
+      <w:pPr>
+        <w:jc w:val="left"/>
+        <w:rPr>
+          <w:rFonts w:ascii="Courier New" w:hAnsi="Courier New" w:cs="Courier New"/>
+          <w:bCs/>
+          <w:sz w:val="20"/>
+          <w:lang w:val="en-US"/>
+        </w:rPr>
+      </w:pPr>
+    </w:p>
+    <w:p>
+      <w:pPr>
+        <w:jc w:val="left"/>
+        <w:rPr>
+          <w:rFonts w:ascii="Courier New" w:hAnsi="Courier New" w:cs="Courier New"/>
+          <w:bCs/>
+          <w:sz w:val="20"/>
+          <w:lang w:val="en-US"/>
+        </w:rPr>
+      </w:pPr>
+      <w:r>
+        <w:rPr>
+          <w:rFonts w:ascii="Courier New" w:hAnsi="Courier New" w:cs="Courier New"/>
+          <w:bCs/>
+          <w:sz w:val="20"/>
+          <w:lang w:val="en-US"/>
+        </w:rPr>
+        <w:t>    if ($inventoryId) {</w:t>
+      </w:r>
+    </w:p>
+    <w:p>
+      <w:pPr>
+        <w:jc w:val="left"/>
+        <w:rPr>
+          <w:rFonts w:ascii="Courier New" w:hAnsi="Courier New" w:cs="Courier New"/>
+          <w:bCs/>
+          <w:sz w:val="20"/>
+          <w:lang w:val="en-US"/>
+        </w:rPr>
+      </w:pPr>
+      <w:r>
+        <w:rPr>
+          <w:rFonts w:ascii="Courier New" w:hAnsi="Courier New" w:cs="Courier New"/>
+          <w:bCs/>
+          <w:sz w:val="20"/>
+          <w:lang w:val="en-US"/>
+        </w:rPr>
+        <w:t>        // Get all items for an inventory (across all rooms in that inventory)</w:t>
+      </w:r>
+    </w:p>
+    <w:p>
+      <w:pPr>
+        <w:jc w:val="left"/>
+        <w:rPr>
+          <w:rFonts w:ascii="Courier New" w:hAnsi="Courier New" w:cs="Courier New"/>
+          <w:bCs/>
+          <w:sz w:val="20"/>
+          <w:lang w:val="en-US"/>
+        </w:rPr>
+      </w:pPr>
+      <w:r>
+        <w:rPr>
+          <w:rFonts w:ascii="Courier New" w:hAnsi="Courier New" w:cs="Courier New"/>
+          <w:bCs/>
+          <w:sz w:val="20"/>
+          <w:lang w:val="en-US"/>
+        </w:rPr>
+        <w:t>        $stmt = $db-&gt;prepare("</w:t>
+      </w:r>
+    </w:p>
+    <w:p>
+      <w:pPr>
+        <w:jc w:val="left"/>
+        <w:rPr>
+          <w:rFonts w:ascii="Courier New" w:hAnsi="Courier New" w:cs="Courier New"/>
+          <w:bCs/>
+          <w:sz w:val="20"/>
+          <w:lang w:val="en-US"/>
+        </w:rPr>
+      </w:pPr>
+      <w:r>
+        <w:rPr>
+          <w:rFonts w:ascii="Courier New" w:hAnsi="Courier New" w:cs="Courier New"/>
+          <w:bCs/>
+          <w:sz w:val="20"/>
+          <w:lang w:val="en-US"/>
+        </w:rPr>
+        <w:t xml:space="preserve">            SELECT DISTINCT i.* </w:t>
+      </w:r>
+    </w:p>
+    <w:p>
+      <w:pPr>
+        <w:jc w:val="left"/>
+        <w:rPr>
+          <w:rFonts w:ascii="Courier New" w:hAnsi="Courier New" w:cs="Courier New"/>
+          <w:bCs/>
+          <w:sz w:val="20"/>
+          <w:lang w:val="en-US"/>
+        </w:rPr>
+      </w:pPr>
+      <w:r>
+        <w:rPr>
+          <w:rFonts w:ascii="Courier New" w:hAnsi="Courier New" w:cs="Courier New"/>
+          <w:bCs/>
+          <w:sz w:val="20"/>
+          <w:lang w:val="en-US"/>
+        </w:rPr>
+        <w:t>            FROM items i</w:t>
+      </w:r>
+    </w:p>
+    <w:p>
+      <w:pPr>
+        <w:jc w:val="left"/>
+        <w:rPr>
+          <w:rFonts w:ascii="Courier New" w:hAnsi="Courier New" w:cs="Courier New"/>
+          <w:bCs/>
+          <w:sz w:val="20"/>
+          <w:lang w:val="en-US"/>
+        </w:rPr>
+      </w:pPr>
+      <w:r>
+        <w:rPr>
+          <w:rFonts w:ascii="Courier New" w:hAnsi="Courier New" w:cs="Courier New"/>
+          <w:bCs/>
+          <w:sz w:val="20"/>
+          <w:lang w:val="en-US"/>
+        </w:rPr>
+        <w:t>            JOIN rooms r ON i.room_id = r.id</w:t>
+      </w:r>
+    </w:p>
+    <w:p>
+      <w:pPr>
+        <w:jc w:val="left"/>
+        <w:rPr>
+          <w:rFonts w:ascii="Courier New" w:hAnsi="Courier New" w:cs="Courier New"/>
+          <w:bCs/>
+          <w:sz w:val="20"/>
+          <w:lang w:val="en-US"/>
+        </w:rPr>
+      </w:pPr>
+      <w:r>
+        <w:rPr>
+          <w:rFonts w:ascii="Courier New" w:hAnsi="Courier New" w:cs="Courier New"/>
+          <w:bCs/>
+          <w:sz w:val="20"/>
+          <w:lang w:val="en-US"/>
+        </w:rPr>
+        <w:t>            JOIN inventories inv ON r.company_id = inv.company_id</w:t>
+      </w:r>
+    </w:p>
+    <w:p>
+      <w:pPr>
+        <w:jc w:val="left"/>
+        <w:rPr>
+          <w:rFonts w:ascii="Courier New" w:hAnsi="Courier New" w:cs="Courier New"/>
+          <w:bCs/>
+          <w:sz w:val="20"/>
+          <w:lang w:val="en-US"/>
+        </w:rPr>
+      </w:pPr>
+      <w:r>
+        <w:rPr>
+          <w:rFonts w:ascii="Courier New" w:hAnsi="Courier New" w:cs="Courier New"/>
+          <w:bCs/>
+          <w:sz w:val="20"/>
+          <w:lang w:val="en-US"/>
+        </w:rPr>
+        <w:t>            WHERE inv.id = ?</w:t>
+      </w:r>
+    </w:p>
+    <w:p>
+      <w:pPr>
+        <w:jc w:val="left"/>
+        <w:rPr>
+          <w:rFonts w:ascii="Courier New" w:hAnsi="Courier New" w:cs="Courier New"/>
+          <w:bCs/>
+          <w:sz w:val="20"/>
+          <w:lang w:val="en-US"/>
+        </w:rPr>
+      </w:pPr>
+      <w:r>
+        <w:rPr>
+          <w:rFonts w:ascii="Courier New" w:hAnsi="Courier New" w:cs="Courier New"/>
+          <w:bCs/>
+          <w:sz w:val="20"/>
+          <w:lang w:val="en-US"/>
+        </w:rPr>
+        <w:t>            ORDER BY i.name</w:t>
+      </w:r>
+    </w:p>
+    <w:p>
+      <w:pPr>
+        <w:jc w:val="left"/>
+        <w:rPr>
+          <w:rFonts w:ascii="Courier New" w:hAnsi="Courier New" w:cs="Courier New"/>
+          <w:bCs/>
+          <w:sz w:val="20"/>
+          <w:lang w:val="en-US"/>
+        </w:rPr>
+      </w:pPr>
+      <w:r>
+        <w:rPr>
+          <w:rFonts w:ascii="Courier New" w:hAnsi="Courier New" w:cs="Courier New"/>
+          <w:bCs/>
+          <w:sz w:val="20"/>
+          <w:lang w:val="en-US"/>
+        </w:rPr>
+        <w:t>        ");</w:t>
+      </w:r>
+    </w:p>
+    <w:p>
+      <w:pPr>
+        <w:jc w:val="left"/>
+        <w:rPr>
+          <w:rFonts w:ascii="Courier New" w:hAnsi="Courier New" w:cs="Courier New"/>
+          <w:bCs/>
+          <w:sz w:val="20"/>
+          <w:lang w:val="en-US"/>
+        </w:rPr>
+      </w:pPr>
+      <w:r>
+        <w:rPr>
+          <w:rFonts w:ascii="Courier New" w:hAnsi="Courier New" w:cs="Courier New"/>
+          <w:bCs/>
+          <w:sz w:val="20"/>
+          <w:lang w:val="en-US"/>
+        </w:rPr>
+        <w:t>        $stmt-&gt;execute([$inventoryId]);</w:t>
+      </w:r>
+    </w:p>
+    <w:p>
+      <w:pPr>
+        <w:jc w:val="left"/>
+        <w:rPr>
+          <w:rFonts w:ascii="Courier New" w:hAnsi="Courier New" w:cs="Courier New"/>
+          <w:bCs/>
+          <w:sz w:val="20"/>
+          <w:lang w:val="en-US"/>
+        </w:rPr>
+      </w:pPr>
+      <w:r>
+        <w:rPr>
+          <w:rFonts w:ascii="Courier New" w:hAnsi="Courier New" w:cs="Courier New"/>
+          <w:bCs/>
+          <w:sz w:val="20"/>
+          <w:lang w:val="en-US"/>
+        </w:rPr>
+        <w:t>        $items = $stmt-&gt;fetchAll(PDO::FETCH_ASSOC);</w:t>
+      </w:r>
+    </w:p>
+    <w:p>
+      <w:pPr>
+        <w:jc w:val="left"/>
+        <w:rPr>
+          <w:rFonts w:ascii="Courier New" w:hAnsi="Courier New" w:cs="Courier New"/>
+          <w:bCs/>
+          <w:sz w:val="20"/>
+          <w:lang w:val="en-US"/>
+        </w:rPr>
+      </w:pPr>
+      <w:r>
+        <w:rPr>
+          <w:rFonts w:ascii="Courier New" w:hAnsi="Courier New" w:cs="Courier New"/>
+          <w:bCs/>
+          <w:sz w:val="20"/>
+          <w:lang w:val="en-US"/>
+        </w:rPr>
+        <w:t>        ApiResponse::json(['items' =&gt; $items], 200);</w:t>
+      </w:r>
+    </w:p>
+    <w:p>
+      <w:pPr>
+        <w:jc w:val="left"/>
+        <w:rPr>
+          <w:rFonts w:ascii="Courier New" w:hAnsi="Courier New" w:cs="Courier New"/>
+          <w:bCs/>
+          <w:sz w:val="20"/>
+          <w:lang w:val="en-US"/>
+        </w:rPr>
+      </w:pPr>
+      <w:r>
+        <w:rPr>
+          <w:rFonts w:ascii="Courier New" w:hAnsi="Courier New" w:cs="Courier New"/>
+          <w:bCs/>
+          <w:sz w:val="20"/>
+          <w:lang w:val="en-US"/>
+        </w:rPr>
+        <w:t>    }</w:t>
+      </w:r>
+    </w:p>
+    <w:p>
+      <w:pPr>
+        <w:jc w:val="left"/>
+        <w:rPr>
+          <w:rFonts w:ascii="Courier New" w:hAnsi="Courier New" w:cs="Courier New"/>
+          <w:bCs/>
+          <w:sz w:val="20"/>
+          <w:lang w:val="en-US"/>
+        </w:rPr>
+      </w:pPr>
+    </w:p>
+    <w:p>
+      <w:pPr>
+        <w:jc w:val="left"/>
+        <w:rPr>
+          <w:rFonts w:ascii="Courier New" w:hAnsi="Courier New" w:cs="Courier New"/>
+          <w:bCs/>
+          <w:sz w:val="20"/>
+          <w:lang w:val="en-US"/>
+        </w:rPr>
+      </w:pPr>
+      <w:r>
+        <w:rPr>
+          <w:rFonts w:ascii="Courier New" w:hAnsi="Courier New" w:cs="Courier New"/>
+          <w:bCs/>
+          <w:sz w:val="20"/>
+          <w:lang w:val="en-US"/>
+        </w:rPr>
+        <w:t>    if ($roomId) {</w:t>
+      </w:r>
+    </w:p>
+    <w:p>
+      <w:pPr>
+        <w:jc w:val="left"/>
+        <w:rPr>
+          <w:rFonts w:ascii="Courier New" w:hAnsi="Courier New" w:cs="Courier New"/>
+          <w:bCs/>
+          <w:sz w:val="20"/>
+          <w:lang w:val="en-US"/>
+        </w:rPr>
+      </w:pPr>
+      <w:r>
+        <w:rPr>
+          <w:rFonts w:ascii="Courier New" w:hAnsi="Courier New" w:cs="Courier New"/>
+          <w:bCs/>
+          <w:sz w:val="20"/>
+          <w:lang w:val="en-US"/>
+        </w:rPr>
+        <w:t>        $items = $itemModel-&gt;getByRoom((int) $roomId);</w:t>
+      </w:r>
+    </w:p>
+    <w:p>
+      <w:pPr>
+        <w:jc w:val="left"/>
+        <w:rPr>
+          <w:rFonts w:ascii="Courier New" w:hAnsi="Courier New" w:cs="Courier New"/>
+          <w:bCs/>
+          <w:sz w:val="20"/>
+          <w:lang w:val="en-US"/>
+        </w:rPr>
+      </w:pPr>
+      <w:r>
+        <w:rPr>
+          <w:rFonts w:ascii="Courier New" w:hAnsi="Courier New" w:cs="Courier New"/>
+          <w:bCs/>
+          <w:sz w:val="20"/>
+          <w:lang w:val="en-US"/>
+        </w:rPr>
+        <w:t>        ApiResponse::json(['items' =&gt; $items], 200);</w:t>
+      </w:r>
+    </w:p>
+    <w:p>
+      <w:pPr>
+        <w:jc w:val="left"/>
+        <w:rPr>
+          <w:rFonts w:ascii="Courier New" w:hAnsi="Courier New" w:cs="Courier New"/>
+          <w:bCs/>
+          <w:sz w:val="20"/>
+          <w:lang w:val="en-US"/>
+        </w:rPr>
+      </w:pPr>
+      <w:r>
+        <w:rPr>
+          <w:rFonts w:ascii="Courier New" w:hAnsi="Courier New" w:cs="Courier New"/>
+          <w:bCs/>
+          <w:sz w:val="20"/>
+          <w:lang w:val="en-US"/>
+        </w:rPr>
+        <w:t>    }</w:t>
+      </w:r>
+    </w:p>
+    <w:p>
+      <w:pPr>
+        <w:jc w:val="left"/>
+        <w:rPr>
+          <w:rFonts w:ascii="Courier New" w:hAnsi="Courier New" w:cs="Courier New"/>
+          <w:bCs/>
+          <w:sz w:val="20"/>
+          <w:lang w:val="en-US"/>
+        </w:rPr>
+      </w:pPr>
+    </w:p>
+    <w:p>
+      <w:pPr>
+        <w:jc w:val="left"/>
+        <w:rPr>
+          <w:rFonts w:ascii="Courier New" w:hAnsi="Courier New" w:cs="Courier New"/>
+          <w:bCs/>
+          <w:sz w:val="20"/>
+          <w:lang w:val="en-US"/>
+        </w:rPr>
+      </w:pPr>
+      <w:r>
+        <w:rPr>
+          <w:rFonts w:ascii="Courier New" w:hAnsi="Courier New" w:cs="Courier New"/>
+          <w:bCs/>
+          <w:sz w:val="20"/>
+          <w:lang w:val="en-US"/>
+        </w:rPr>
+        <w:t>    ApiResponse::json(['message' =&gt; 'room_id or inventory_id required'], 422);</w:t>
+      </w:r>
+    </w:p>
+    <w:p>
+      <w:pPr>
+        <w:jc w:val="left"/>
+        <w:rPr>
+          <w:rFonts w:ascii="Courier New" w:hAnsi="Courier New" w:cs="Courier New"/>
+          <w:bCs/>
+          <w:sz w:val="20"/>
+          <w:lang w:val="en-US"/>
+        </w:rPr>
+      </w:pPr>
+      <w:r>
+        <w:rPr>
+          <w:rFonts w:ascii="Courier New" w:hAnsi="Courier New" w:cs="Courier New"/>
+          <w:bCs/>
+          <w:sz w:val="20"/>
+          <w:lang w:val="en-US"/>
+        </w:rPr>
+        <w:t>}</w:t>
+      </w:r>
+    </w:p>
+    <w:p>
+      <w:pPr>
+        <w:jc w:val="left"/>
+        <w:rPr>
+          <w:bCs/>
+          <w:szCs w:val="24"/>
+          <w:lang w:val="en-US"/>
+        </w:rPr>
+      </w:pPr>
+      <w:r>
+        <w:rPr>
+          <w:b/>
+          <w:bCs/>
+          <w:szCs w:val="24"/>
+          <w:lang w:val="en-US"/>
+        </w:rPr>
+        <w:lastRenderedPageBreak/>
+        <w:t>ÚJ ESZKÖZ LÉTREHOZÁSA (Create Item)</w:t>
+      </w:r>
+    </w:p>
+    <w:p>
+      <w:pPr>
+        <w:jc w:val="left"/>
+        <w:rPr>
+          <w:bCs/>
+          <w:szCs w:val="24"/>
+          <w:lang w:val="en-US"/>
+        </w:rPr>
+      </w:pPr>
+      <w:r>
+        <w:rPr>
+          <w:b/>
+          <w:bCs/>
+          <w:szCs w:val="24"/>
+          <w:lang w:val="en-US"/>
+        </w:rPr>
+        <w:t>Végpont:</w:t>
+      </w:r>
+      <w:r>
+        <w:rPr>
+          <w:bCs/>
+          <w:szCs w:val="24"/>
+          <w:lang w:val="en-US"/>
+        </w:rPr>
+        <w:t xml:space="preserve"> </w:t>
+      </w:r>
+      <w:r>
+        <w:rPr>
+          <w:bCs/>
+          <w:szCs w:val="24"/>
+          <w:lang w:val="en-US"/>
+        </w:rPr>
+        <w:t>POST /api/items.php</w:t>
+      </w:r>
+    </w:p>
+    <w:p>
+      <w:pPr>
+        <w:jc w:val="left"/>
+        <w:rPr>
+          <w:bCs/>
+          <w:szCs w:val="24"/>
+          <w:lang w:val="en-US"/>
+        </w:rPr>
+      </w:pPr>
+      <w:r>
+        <w:rPr>
+          <w:b/>
+          <w:bCs/>
+          <w:szCs w:val="24"/>
+          <w:lang w:val="en-US"/>
+        </w:rPr>
+        <w:t>Leírás:</w:t>
+      </w:r>
+      <w:r>
+        <w:rPr>
+          <w:bCs/>
+          <w:szCs w:val="24"/>
+          <w:lang w:val="en-US"/>
+        </w:rPr>
+        <w:t xml:space="preserve"> Új eszköz felvétele az adatbázisba (QR generálással). Ez akkor fut le, ha nincs `action` paraméter megadva.</w:t>
+      </w:r>
+    </w:p>
+    <w:p>
+      <w:pPr>
+        <w:jc w:val="left"/>
+        <w:rPr>
+          <w:bCs/>
+          <w:szCs w:val="24"/>
+          <w:lang w:val="en-US"/>
+        </w:rPr>
+      </w:pPr>
+    </w:p>
+    <w:p>
+      <w:pPr>
+        <w:jc w:val="left"/>
+        <w:rPr>
+          <w:rFonts w:ascii="Courier New" w:hAnsi="Courier New" w:cs="Courier New"/>
+          <w:bCs/>
+          <w:sz w:val="20"/>
+          <w:lang w:val="en-US"/>
+        </w:rPr>
+      </w:pPr>
+      <w:r>
+        <w:rPr>
+          <w:rFonts w:ascii="Courier New" w:hAnsi="Courier New" w:cs="Courier New"/>
+          <w:bCs/>
+          <w:sz w:val="20"/>
+          <w:lang w:val="en-US"/>
+        </w:rPr>
+        <w:t>if ($method === 'POST') {</w:t>
+      </w:r>
+    </w:p>
+    <w:p>
+      <w:pPr>
+        <w:jc w:val="left"/>
+        <w:rPr>
+          <w:rFonts w:ascii="Courier New" w:hAnsi="Courier New" w:cs="Courier New"/>
+          <w:bCs/>
+          <w:sz w:val="20"/>
+          <w:lang w:val="en-US"/>
+        </w:rPr>
+      </w:pPr>
+      <w:r>
+        <w:rPr>
+          <w:rFonts w:ascii="Courier New" w:hAnsi="Courier New" w:cs="Courier New"/>
+          <w:bCs/>
+          <w:sz w:val="20"/>
+          <w:lang w:val="en-US"/>
+        </w:rPr>
+        <w:t>    $input = json_decode(file_get_contents('php://input'), true);</w:t>
+      </w:r>
+    </w:p>
+    <w:p>
+      <w:pPr>
+        <w:jc w:val="left"/>
+        <w:rPr>
+          <w:rFonts w:ascii="Courier New" w:hAnsi="Courier New" w:cs="Courier New"/>
+          <w:bCs/>
+          <w:sz w:val="20"/>
+          <w:lang w:val="en-US"/>
+        </w:rPr>
+      </w:pPr>
+      <w:r>
+        <w:rPr>
+          <w:rFonts w:ascii="Courier New" w:hAnsi="Courier New" w:cs="Courier New"/>
+          <w:bCs/>
+          <w:sz w:val="20"/>
+          <w:lang w:val="en-US"/>
+        </w:rPr>
+        <w:t xml:space="preserve">    </w:t>
+      </w:r>
+    </w:p>
+    <w:p>
+      <w:pPr>
+        <w:jc w:val="left"/>
+        <w:rPr>
+          <w:rFonts w:ascii="Courier New" w:hAnsi="Courier New" w:cs="Courier New"/>
+          <w:bCs/>
+          <w:sz w:val="20"/>
+          <w:lang w:val="en-US"/>
+        </w:rPr>
+      </w:pPr>
+      <w:r>
+        <w:rPr>
+          <w:rFonts w:ascii="Courier New" w:hAnsi="Courier New" w:cs="Courier New"/>
+          <w:bCs/>
+          <w:sz w:val="20"/>
+          <w:lang w:val="en-US"/>
+        </w:rPr>
+        <w:t>    // Ha nincs action, akkor létrehozás (Legacy create)</w:t>
+      </w:r>
+    </w:p>
+    <w:p>
+      <w:pPr>
+        <w:jc w:val="left"/>
+        <w:rPr>
+          <w:rFonts w:ascii="Courier New" w:hAnsi="Courier New" w:cs="Courier New"/>
+          <w:bCs/>
+          <w:sz w:val="20"/>
+          <w:lang w:val="en-US"/>
+        </w:rPr>
+      </w:pPr>
+      <w:r>
+        <w:rPr>
+          <w:rFonts w:ascii="Courier New" w:hAnsi="Courier New" w:cs="Courier New"/>
+          <w:bCs/>
+          <w:sz w:val="20"/>
+          <w:lang w:val="en-US"/>
+        </w:rPr>
+        <w:t>    if (!isset($input['action'])) {</w:t>
+      </w:r>
+    </w:p>
+    <w:p>
+      <w:pPr>
+        <w:jc w:val="left"/>
+        <w:rPr>
+          <w:rFonts w:ascii="Courier New" w:hAnsi="Courier New" w:cs="Courier New"/>
+          <w:bCs/>
+          <w:sz w:val="20"/>
+          <w:lang w:val="en-US"/>
+        </w:rPr>
+      </w:pPr>
+      <w:r>
+        <w:rPr>
+          <w:rFonts w:ascii="Courier New" w:hAnsi="Courier New" w:cs="Courier New"/>
+          <w:bCs/>
+          <w:sz w:val="20"/>
+          <w:lang w:val="en-US"/>
+        </w:rPr>
+        <w:t>        $roomId = $input['room_id'] ?? null;</w:t>
+      </w:r>
+    </w:p>
+    <w:p>
+      <w:pPr>
+        <w:jc w:val="left"/>
+        <w:rPr>
+          <w:rFonts w:ascii="Courier New" w:hAnsi="Courier New" w:cs="Courier New"/>
+          <w:bCs/>
+          <w:sz w:val="20"/>
+          <w:lang w:val="en-US"/>
+        </w:rPr>
+      </w:pPr>
+      <w:r>
+        <w:rPr>
+          <w:rFonts w:ascii="Courier New" w:hAnsi="Courier New" w:cs="Courier New"/>
+          <w:bCs/>
+          <w:sz w:val="20"/>
+          <w:lang w:val="en-US"/>
+        </w:rPr>
+        <w:t>        $name = $input['name'] ?? null;</w:t>
+      </w:r>
+    </w:p>
+    <w:p>
+      <w:pPr>
+        <w:jc w:val="left"/>
+        <w:rPr>
+          <w:rFonts w:ascii="Courier New" w:hAnsi="Courier New" w:cs="Courier New"/>
+          <w:bCs/>
+          <w:sz w:val="20"/>
+          <w:lang w:val="en-US"/>
+        </w:rPr>
+      </w:pPr>
+      <w:r>
+        <w:rPr>
+          <w:rFonts w:ascii="Courier New" w:hAnsi="Courier New" w:cs="Courier New"/>
+          <w:bCs/>
+          <w:sz w:val="20"/>
+          <w:lang w:val="en-US"/>
+        </w:rPr>
+        <w:t>        if (!$roomId || !$name)</w:t>
+      </w:r>
+    </w:p>
+    <w:p>
+      <w:pPr>
+        <w:jc w:val="left"/>
+        <w:rPr>
+          <w:rFonts w:ascii="Courier New" w:hAnsi="Courier New" w:cs="Courier New"/>
+          <w:bCs/>
+          <w:sz w:val="20"/>
+          <w:lang w:val="en-US"/>
+        </w:rPr>
+      </w:pPr>
+      <w:r>
+        <w:rPr>
+          <w:rFonts w:ascii="Courier New" w:hAnsi="Courier New" w:cs="Courier New"/>
+          <w:bCs/>
+          <w:sz w:val="20"/>
+          <w:lang w:val="en-US"/>
+        </w:rPr>
+        <w:t>            ApiResponse::json(['message' =&gt; 'room_id and name required'], 422);</w:t>
+      </w:r>
+    </w:p>
+    <w:p>
+      <w:pPr>
+        <w:jc w:val="left"/>
+        <w:rPr>
+          <w:rFonts w:ascii="Courier New" w:hAnsi="Courier New" w:cs="Courier New"/>
+          <w:bCs/>
+          <w:sz w:val="20"/>
+          <w:lang w:val="en-US"/>
+        </w:rPr>
+      </w:pPr>
+    </w:p>
+    <w:p>
+      <w:pPr>
+        <w:jc w:val="left"/>
+        <w:rPr>
+          <w:rFonts w:ascii="Courier New" w:hAnsi="Courier New" w:cs="Courier New"/>
+          <w:bCs/>
+          <w:sz w:val="20"/>
+          <w:lang w:val="en-US"/>
+        </w:rPr>
+      </w:pPr>
+      <w:r>
+        <w:rPr>
+          <w:rFonts w:ascii="Courier New" w:hAnsi="Courier New" w:cs="Courier New"/>
+          <w:bCs/>
+          <w:sz w:val="20"/>
+          <w:lang w:val="en-US"/>
+        </w:rPr>
+        <w:t>        // Create item first to get the ID</w:t>
+      </w:r>
+    </w:p>
+    <w:p>
+      <w:pPr>
+        <w:jc w:val="left"/>
+        <w:rPr>
+          <w:rFonts w:ascii="Courier New" w:hAnsi="Courier New" w:cs="Courier New"/>
+          <w:bCs/>
+          <w:sz w:val="20"/>
+          <w:lang w:val="en-US"/>
+        </w:rPr>
+      </w:pPr>
+      <w:r>
+        <w:rPr>
+          <w:rFonts w:ascii="Courier New" w:hAnsi="Courier New" w:cs="Courier New"/>
+          <w:bCs/>
+          <w:sz w:val="20"/>
+          <w:lang w:val="en-US"/>
+        </w:rPr>
+        <w:t>        $fileName = 'qr_' . time() . '_' . bin2hex(random_bytes(6)) . '.png';</w:t>
+      </w:r>
+    </w:p>
+    <w:p>
+      <w:pPr>
+        <w:jc w:val="left"/>
+        <w:rPr>
+          <w:rFonts w:ascii="Courier New" w:hAnsi="Courier New" w:cs="Courier New"/>
+          <w:bCs/>
+          <w:sz w:val="20"/>
+          <w:lang w:val="en-US"/>
+        </w:rPr>
+      </w:pPr>
+      <w:r>
+        <w:rPr>
+          <w:rFonts w:ascii="Courier New" w:hAnsi="Courier New" w:cs="Courier New"/>
+          <w:bCs/>
+          <w:sz w:val="20"/>
+          <w:lang w:val="en-US"/>
+        </w:rPr>
+        <w:t>        $qrWebPath = '/uploads/qr/' . $fileName;</w:t>
+      </w:r>
+    </w:p>
+    <w:p>
+      <w:pPr>
+        <w:jc w:val="left"/>
+        <w:rPr>
+          <w:rFonts w:ascii="Courier New" w:hAnsi="Courier New" w:cs="Courier New"/>
+          <w:bCs/>
+          <w:sz w:val="20"/>
+          <w:lang w:val="en-US"/>
+        </w:rPr>
+      </w:pPr>
+      <w:r>
+        <w:rPr>
+          <w:rFonts w:ascii="Courier New" w:hAnsi="Courier New" w:cs="Courier New"/>
+          <w:bCs/>
+          <w:sz w:val="20"/>
+          <w:lang w:val="en-US"/>
+        </w:rPr>
+        <w:t>        $id = $itemModel-&gt;create((int) $roomId, $name, '', $qrWebPath);</w:t>
+      </w:r>
+    </w:p>
+    <w:p>
+      <w:pPr>
+        <w:jc w:val="left"/>
+        <w:rPr>
+          <w:rFonts w:ascii="Courier New" w:hAnsi="Courier New" w:cs="Courier New"/>
+          <w:bCs/>
+          <w:sz w:val="20"/>
+          <w:lang w:val="en-US"/>
+        </w:rPr>
+      </w:pPr>
+    </w:p>
+    <w:p>
+      <w:pPr>
+        <w:jc w:val="left"/>
+        <w:rPr>
+          <w:rFonts w:ascii="Courier New" w:hAnsi="Courier New" w:cs="Courier New"/>
+          <w:bCs/>
+          <w:sz w:val="20"/>
+          <w:lang w:val="en-US"/>
+        </w:rPr>
+      </w:pPr>
+      <w:r>
+        <w:rPr>
+          <w:rFonts w:ascii="Courier New" w:hAnsi="Courier New" w:cs="Courier New"/>
+          <w:bCs/>
+          <w:sz w:val="20"/>
+          <w:lang w:val="en-US"/>
+        </w:rPr>
+        <w:t>        // Now create QR code with item_id</w:t>
+      </w:r>
+    </w:p>
+    <w:p>
+      <w:pPr>
+        <w:jc w:val="left"/>
+        <w:rPr>
+          <w:rFonts w:ascii="Courier New" w:hAnsi="Courier New" w:cs="Courier New"/>
+          <w:bCs/>
+          <w:sz w:val="20"/>
+          <w:lang w:val="en-US"/>
+        </w:rPr>
+      </w:pPr>
+      <w:r>
+        <w:rPr>
+          <w:rFonts w:ascii="Courier New" w:hAnsi="Courier New" w:cs="Courier New"/>
+          <w:bCs/>
+          <w:sz w:val="20"/>
+          <w:lang w:val="en-US"/>
+        </w:rPr>
+        <w:t>        $qrPayload = "item_id={$id}";</w:t>
+      </w:r>
+    </w:p>
+    <w:p>
+      <w:pPr>
+        <w:jc w:val="left"/>
+        <w:rPr>
+          <w:rFonts w:ascii="Courier New" w:hAnsi="Courier New" w:cs="Courier New"/>
+          <w:bCs/>
+          <w:sz w:val="20"/>
+          <w:lang w:val="en-US"/>
+        </w:rPr>
+      </w:pPr>
+      <w:r>
+        <w:rPr>
+          <w:rFonts w:ascii="Courier New" w:hAnsi="Courier New" w:cs="Courier New"/>
+          <w:bCs/>
+          <w:sz w:val="20"/>
+          <w:lang w:val="en-US"/>
+        </w:rPr>
+        <w:t>        $dir = __DIR__ . '/../../public/uploads/qr';</w:t>
+      </w:r>
+    </w:p>
+    <w:p>
+      <w:pPr>
+        <w:jc w:val="left"/>
+        <w:rPr>
+          <w:rFonts w:ascii="Courier New" w:hAnsi="Courier New" w:cs="Courier New"/>
+          <w:bCs/>
+          <w:sz w:val="20"/>
+          <w:lang w:val="en-US"/>
+        </w:rPr>
+      </w:pPr>
+      <w:r>
+        <w:rPr>
+          <w:rFonts w:ascii="Courier New" w:hAnsi="Courier New" w:cs="Courier New"/>
+          <w:bCs/>
+          <w:sz w:val="20"/>
+          <w:lang w:val="en-US"/>
+        </w:rPr>
+        <w:t>        if (!is_dir($dir)) mkdir($dir, 0777, true);</w:t>
+      </w:r>
+    </w:p>
+    <w:p>
+      <w:pPr>
+        <w:jc w:val="left"/>
+        <w:rPr>
+          <w:rFonts w:ascii="Courier New" w:hAnsi="Courier New" w:cs="Courier New"/>
+          <w:bCs/>
+          <w:sz w:val="20"/>
+          <w:lang w:val="en-US"/>
+        </w:rPr>
+      </w:pPr>
+      <w:r>
+        <w:rPr>
+          <w:rFonts w:ascii="Courier New" w:hAnsi="Courier New" w:cs="Courier New"/>
+          <w:bCs/>
+          <w:sz w:val="20"/>
+          <w:lang w:val="en-US"/>
+        </w:rPr>
+        <w:t xml:space="preserve">        </w:t>
+      </w:r>
+    </w:p>
+    <w:p>
+      <w:pPr>
+        <w:jc w:val="left"/>
+        <w:rPr>
+          <w:rFonts w:ascii="Courier New" w:hAnsi="Courier New" w:cs="Courier New"/>
+          <w:bCs/>
+          <w:sz w:val="20"/>
+          <w:lang w:val="en-US"/>
+        </w:rPr>
+      </w:pPr>
+      <w:r>
+        <w:rPr>
+          <w:rFonts w:ascii="Courier New" w:hAnsi="Courier New" w:cs="Courier New"/>
+          <w:bCs/>
+          <w:sz w:val="20"/>
+          <w:lang w:val="en-US"/>
+        </w:rPr>
+        <w:t>        $filePath = $dir . '/' . $fileName;</w:t>
+      </w:r>
+    </w:p>
+    <w:p>
+      <w:pPr>
+        <w:jc w:val="left"/>
+        <w:rPr>
+          <w:rFonts w:ascii="Courier New" w:hAnsi="Courier New" w:cs="Courier New"/>
+          <w:bCs/>
+          <w:sz w:val="20"/>
+          <w:lang w:val="en-US"/>
+        </w:rPr>
+      </w:pPr>
+      <w:r>
+        <w:rPr>
+          <w:rFonts w:ascii="Courier New" w:hAnsi="Courier New" w:cs="Courier New"/>
+          <w:bCs/>
+          <w:sz w:val="20"/>
+          <w:lang w:val="en-US"/>
+        </w:rPr>
+        <w:t>        require_once __DIR__ . '/../../app/core/QRGenerator.php';</w:t>
+      </w:r>
+    </w:p>
+    <w:p>
+      <w:pPr>
+        <w:jc w:val="left"/>
+        <w:rPr>
+          <w:rFonts w:ascii="Courier New" w:hAnsi="Courier New" w:cs="Courier New"/>
+          <w:bCs/>
+          <w:sz w:val="20"/>
+          <w:lang w:val="en-US"/>
+        </w:rPr>
+      </w:pPr>
+      <w:r>
+        <w:rPr>
+          <w:rFonts w:ascii="Courier New" w:hAnsi="Courier New" w:cs="Courier New"/>
+          <w:bCs/>
+          <w:sz w:val="20"/>
+          <w:lang w:val="en-US"/>
+        </w:rPr>
+        <w:t>        QRGenerator::generate($qrPayload, $filePath);</w:t>
+      </w:r>
+    </w:p>
+    <w:p>
+      <w:pPr>
+        <w:jc w:val="left"/>
+        <w:rPr>
+          <w:rFonts w:ascii="Courier New" w:hAnsi="Courier New" w:cs="Courier New"/>
+          <w:bCs/>
+          <w:sz w:val="20"/>
+          <w:lang w:val="en-US"/>
+        </w:rPr>
+      </w:pPr>
+    </w:p>
+    <w:p>
+      <w:pPr>
+        <w:jc w:val="left"/>
+        <w:rPr>
+          <w:rFonts w:ascii="Courier New" w:hAnsi="Courier New" w:cs="Courier New"/>
+          <w:bCs/>
+          <w:sz w:val="20"/>
+          <w:lang w:val="en-US"/>
+        </w:rPr>
+      </w:pPr>
+      <w:r>
+        <w:rPr>
+          <w:rFonts w:ascii="Courier New" w:hAnsi="Courier New" w:cs="Courier New"/>
+          <w:bCs/>
+          <w:sz w:val="20"/>
+          <w:lang w:val="en-US"/>
+        </w:rPr>
+        <w:t>        // Update item with QR payload</w:t>
+      </w:r>
+    </w:p>
+    <w:p>
+      <w:pPr>
+        <w:jc w:val="left"/>
+        <w:rPr>
+          <w:rFonts w:ascii="Courier New" w:hAnsi="Courier New" w:cs="Courier New"/>
+          <w:bCs/>
+          <w:sz w:val="20"/>
+          <w:lang w:val="en-US"/>
+        </w:rPr>
+      </w:pPr>
+      <w:r>
+        <w:rPr>
+          <w:rFonts w:ascii="Courier New" w:hAnsi="Courier New" w:cs="Courier New"/>
+          <w:bCs/>
+          <w:sz w:val="20"/>
+          <w:lang w:val="en-US"/>
+        </w:rPr>
+        <w:t>        $stmt = $db-&gt;prepare("UPDATE items SET qr_code = ? WHERE id = ?");</w:t>
+      </w:r>
+    </w:p>
+    <w:p>
+      <w:pPr>
+        <w:jc w:val="left"/>
+        <w:rPr>
+          <w:rFonts w:ascii="Courier New" w:hAnsi="Courier New" w:cs="Courier New"/>
+          <w:bCs/>
+          <w:sz w:val="20"/>
+          <w:lang w:val="en-US"/>
+        </w:rPr>
+      </w:pPr>
+      <w:r>
+        <w:rPr>
+          <w:rFonts w:ascii="Courier New" w:hAnsi="Courier New" w:cs="Courier New"/>
+          <w:bCs/>
+          <w:sz w:val="20"/>
+          <w:lang w:val="en-US"/>
+        </w:rPr>
+        <w:t>        $stmt-&gt;execute([$qrWebPath, $id]);</w:t>
+      </w:r>
+    </w:p>
+    <w:p>
+      <w:pPr>
+        <w:jc w:val="left"/>
+        <w:rPr>
+          <w:rFonts w:ascii="Courier New" w:hAnsi="Courier New" w:cs="Courier New"/>
+          <w:bCs/>
+          <w:sz w:val="20"/>
+          <w:lang w:val="en-US"/>
+        </w:rPr>
+      </w:pPr>
+    </w:p>
+    <w:p>
+      <w:pPr>
+        <w:jc w:val="left"/>
+        <w:rPr>
+          <w:rFonts w:ascii="Courier New" w:hAnsi="Courier New" w:cs="Courier New"/>
+          <w:bCs/>
+          <w:sz w:val="20"/>
+          <w:lang w:val="en-US"/>
+        </w:rPr>
+      </w:pPr>
+      <w:r>
+        <w:rPr>
+          <w:rFonts w:ascii="Courier New" w:hAnsi="Courier New" w:cs="Courier New"/>
+          <w:bCs/>
+          <w:sz w:val="20"/>
+          <w:lang w:val="en-US"/>
+        </w:rPr>
+        <w:t>        ApiResponse::json(['id' =&gt; $id, 'qr' =&gt; $qrWebPath], 201);</w:t>
+      </w:r>
+    </w:p>
+    <w:p>
+      <w:pPr>
+        <w:jc w:val="left"/>
+        <w:rPr>
+          <w:rFonts w:ascii="Courier New" w:hAnsi="Courier New" w:cs="Courier New"/>
+          <w:bCs/>
+          <w:sz w:val="20"/>
+          <w:lang w:val="en-US"/>
+        </w:rPr>
+      </w:pPr>
+      <w:r>
+        <w:rPr>
+          <w:rFonts w:ascii="Courier New" w:hAnsi="Courier New" w:cs="Courier New"/>
+          <w:bCs/>
+          <w:sz w:val="20"/>
+          <w:lang w:val="en-US"/>
+        </w:rPr>
+        <w:t>    }</w:t>
+      </w:r>
+    </w:p>
+    <w:p>
+      <w:pPr>
+        <w:jc w:val="left"/>
+        <w:rPr>
+          <w:rFonts w:ascii="Courier New" w:hAnsi="Courier New" w:cs="Courier New"/>
+          <w:bCs/>
+          <w:sz w:val="20"/>
+          <w:lang w:val="en-US"/>
+        </w:rPr>
+      </w:pPr>
+      <w:r>
+        <w:rPr>
+          <w:rFonts w:ascii="Courier New" w:hAnsi="Courier New" w:cs="Courier New"/>
+          <w:bCs/>
+          <w:sz w:val="20"/>
+          <w:lang w:val="en-US"/>
+        </w:rPr>
+        <w:t>}</w:t>
+      </w:r>
+    </w:p>
+    <w:p>
+      <w:pPr>
+        <w:jc w:val="left"/>
+        <w:rPr>
+          <w:rFonts w:ascii="Courier New" w:hAnsi="Courier New" w:cs="Courier New"/>
+          <w:bCs/>
+          <w:sz w:val="20"/>
+          <w:lang w:val="en-US"/>
+        </w:rPr>
+      </w:pPr>
+    </w:p>
+    <w:p>
+      <w:pPr>
+        <w:jc w:val="left"/>
+        <w:rPr>
+          <w:bCs/>
+          <w:szCs w:val="24"/>
+          <w:lang w:val="en-US"/>
+        </w:rPr>
+      </w:pPr>
+      <w:r>
+        <w:rPr>
+          <w:b/>
+          <w:bCs/>
+          <w:szCs w:val="24"/>
+          <w:lang w:val="en-US"/>
+        </w:rPr>
+        <w:lastRenderedPageBreak/>
+        <w:t>ESZKÖZ RÖGZÍTÉSE / FOTÓZÁS (Record Item)</w:t>
+      </w:r>
+    </w:p>
+    <w:p>
+      <w:pPr>
+        <w:jc w:val="left"/>
+        <w:rPr>
+          <w:bCs/>
+          <w:szCs w:val="24"/>
+          <w:lang w:val="en-US"/>
+        </w:rPr>
+      </w:pPr>
+      <w:r>
+        <w:rPr>
+          <w:b/>
+          <w:bCs/>
+          <w:szCs w:val="24"/>
+          <w:lang w:val="en-US"/>
+        </w:rPr>
+        <w:t>Végpont:</w:t>
+      </w:r>
+      <w:r>
+        <w:rPr>
+          <w:bCs/>
+          <w:szCs w:val="24"/>
+          <w:lang w:val="en-US"/>
+        </w:rPr>
+        <w:t xml:space="preserve"> `POST /api/items.php`</w:t>
+      </w:r>
+    </w:p>
+    <w:p>
+      <w:pPr>
+        <w:jc w:val="left"/>
+        <w:rPr>
+          <w:bCs/>
+          <w:szCs w:val="24"/>
+          <w:lang w:val="en-US"/>
+        </w:rPr>
+      </w:pPr>
+      <w:r>
+        <w:rPr>
+          <w:b/>
+          <w:bCs/>
+          <w:szCs w:val="24"/>
+          <w:lang w:val="en-US"/>
+        </w:rPr>
+        <w:t>Leírás:</w:t>
+      </w:r>
+      <w:r>
+        <w:rPr>
+          <w:b/>
+          <w:bCs/>
+          <w:szCs w:val="24"/>
+          <w:lang w:val="en-US"/>
+        </w:rPr>
+        <w:t xml:space="preserve"> </w:t>
+      </w:r>
+      <w:r>
+        <w:rPr>
+          <w:bCs/>
+          <w:szCs w:val="24"/>
+          <w:lang w:val="en-US"/>
+        </w:rPr>
+        <w:t xml:space="preserve">Meglévő eszköz leltári rögzítése, státusz (van/nincs), megjegyzés és fotó (Base64) mentése. </w:t>
+      </w:r>
+      <w:r>
+        <w:rPr>
+          <w:b/>
+          <w:bCs/>
+          <w:szCs w:val="24"/>
+          <w:lang w:val="en-US"/>
+        </w:rPr>
+        <w:t>**Ez a mobil app fő funkciója.**</w:t>
+      </w:r>
+    </w:p>
+    <w:p>
+      <w:pPr>
+        <w:jc w:val="left"/>
+        <w:rPr>
+          <w:rFonts w:ascii="Courier New" w:hAnsi="Courier New" w:cs="Courier New"/>
+          <w:bCs/>
+          <w:sz w:val="20"/>
+          <w:lang w:val="en-US"/>
+        </w:rPr>
+      </w:pPr>
+    </w:p>
+    <w:p>
+      <w:pPr>
+        <w:jc w:val="left"/>
+        <w:rPr>
+          <w:rFonts w:ascii="Courier New" w:hAnsi="Courier New" w:cs="Courier New"/>
+          <w:bCs/>
+          <w:sz w:val="20"/>
+          <w:lang w:val="en-US"/>
+        </w:rPr>
+      </w:pPr>
+      <w:r>
+        <w:rPr>
+          <w:rFonts w:ascii="Courier New" w:hAnsi="Courier New" w:cs="Courier New"/>
+          <w:bCs/>
+          <w:sz w:val="20"/>
+          <w:lang w:val="en-US"/>
+        </w:rPr>
+        <w:t>```php</w:t>
+      </w:r>
+    </w:p>
+    <w:p>
+      <w:pPr>
+        <w:jc w:val="left"/>
+        <w:rPr>
+          <w:rFonts w:ascii="Courier New" w:hAnsi="Courier New" w:cs="Courier New"/>
+          <w:bCs/>
+          <w:sz w:val="20"/>
+          <w:lang w:val="en-US"/>
+        </w:rPr>
+      </w:pPr>
+      <w:r>
+        <w:rPr>
+          <w:rFonts w:ascii="Courier New" w:hAnsi="Courier New" w:cs="Courier New"/>
+          <w:bCs/>
+          <w:sz w:val="20"/>
+          <w:lang w:val="en-US"/>
+        </w:rPr>
+        <w:t>    // Record inventory item (Mobile App Action)</w:t>
+      </w:r>
+    </w:p>
+    <w:p>
+      <w:pPr>
+        <w:jc w:val="left"/>
+        <w:rPr>
+          <w:rFonts w:ascii="Courier New" w:hAnsi="Courier New" w:cs="Courier New"/>
+          <w:bCs/>
+          <w:sz w:val="20"/>
+          <w:lang w:val="en-US"/>
+        </w:rPr>
+      </w:pPr>
+      <w:r>
+        <w:rPr>
+          <w:rFonts w:ascii="Courier New" w:hAnsi="Courier New" w:cs="Courier New"/>
+          <w:bCs/>
+          <w:sz w:val="20"/>
+          <w:lang w:val="en-US"/>
+        </w:rPr>
+        <w:t>    if ($input['action'] === 'record_item') {</w:t>
+      </w:r>
+    </w:p>
+    <w:p>
+      <w:pPr>
+        <w:jc w:val="left"/>
+        <w:rPr>
+          <w:rFonts w:ascii="Courier New" w:hAnsi="Courier New" w:cs="Courier New"/>
+          <w:bCs/>
+          <w:sz w:val="20"/>
+          <w:lang w:val="en-US"/>
+        </w:rPr>
+      </w:pPr>
+      <w:r>
+        <w:rPr>
+          <w:rFonts w:ascii="Courier New" w:hAnsi="Courier New" w:cs="Courier New"/>
+          <w:bCs/>
+          <w:sz w:val="20"/>
+          <w:lang w:val="en-US"/>
+        </w:rPr>
+        <w:t>        try {</w:t>
+      </w:r>
+    </w:p>
+    <w:p>
+      <w:pPr>
+        <w:jc w:val="left"/>
+        <w:rPr>
+          <w:rFonts w:ascii="Courier New" w:hAnsi="Courier New" w:cs="Courier New"/>
+          <w:bCs/>
+          <w:sz w:val="20"/>
+          <w:lang w:val="en-US"/>
+        </w:rPr>
+      </w:pPr>
+      <w:r>
+        <w:rPr>
+          <w:rFonts w:ascii="Courier New" w:hAnsi="Courier New" w:cs="Courier New"/>
+          <w:bCs/>
+          <w:sz w:val="20"/>
+          <w:lang w:val="en-US"/>
+        </w:rPr>
+        <w:t>            require_once __DIR__ . '/../../app/models/InventoryItem.php';</w:t>
+      </w:r>
+    </w:p>
+    <w:p>
+      <w:pPr>
+        <w:jc w:val="left"/>
+        <w:rPr>
+          <w:rFonts w:ascii="Courier New" w:hAnsi="Courier New" w:cs="Courier New"/>
+          <w:bCs/>
+          <w:sz w:val="20"/>
+          <w:lang w:val="en-US"/>
+        </w:rPr>
+      </w:pPr>
+      <w:r>
+        <w:rPr>
+          <w:rFonts w:ascii="Courier New" w:hAnsi="Courier New" w:cs="Courier New"/>
+          <w:bCs/>
+          <w:sz w:val="20"/>
+          <w:lang w:val="en-US"/>
+        </w:rPr>
+        <w:t>            $inventoryItemModel = new InventoryItem($db);</w:t>
+      </w:r>
+    </w:p>
+    <w:p>
+      <w:pPr>
+        <w:jc w:val="left"/>
+        <w:rPr>
+          <w:rFonts w:ascii="Courier New" w:hAnsi="Courier New" w:cs="Courier New"/>
+          <w:bCs/>
+          <w:sz w:val="20"/>
+          <w:lang w:val="en-US"/>
+        </w:rPr>
+      </w:pPr>
+    </w:p>
+    <w:p>
+      <w:pPr>
+        <w:jc w:val="left"/>
+        <w:rPr>
+          <w:rFonts w:ascii="Courier New" w:hAnsi="Courier New" w:cs="Courier New"/>
+          <w:bCs/>
+          <w:sz w:val="20"/>
+          <w:lang w:val="en-US"/>
+        </w:rPr>
+      </w:pPr>
+      <w:r>
+        <w:rPr>
+          <w:rFonts w:ascii="Courier New" w:hAnsi="Courier New" w:cs="Courier New"/>
+          <w:bCs/>
+          <w:sz w:val="20"/>
+          <w:lang w:val="en-US"/>
+        </w:rPr>
+        <w:t>            $inventoryId = $input['inventory_id'] ?? null;</w:t>
+      </w:r>
+    </w:p>
+    <w:p>
+      <w:pPr>
+        <w:jc w:val="left"/>
+        <w:rPr>
+          <w:rFonts w:ascii="Courier New" w:hAnsi="Courier New" w:cs="Courier New"/>
+          <w:bCs/>
+          <w:sz w:val="20"/>
+          <w:lang w:val="en-US"/>
+        </w:rPr>
+      </w:pPr>
+      <w:r>
+        <w:rPr>
+          <w:rFonts w:ascii="Courier New" w:hAnsi="Courier New" w:cs="Courier New"/>
+          <w:bCs/>
+          <w:sz w:val="20"/>
+          <w:lang w:val="en-US"/>
+        </w:rPr>
+        <w:t>            $itemId = $input['item_id'] ?? null;</w:t>
+      </w:r>
+    </w:p>
+    <w:p>
+      <w:pPr>
+        <w:jc w:val="left"/>
+        <w:rPr>
+          <w:rFonts w:ascii="Courier New" w:hAnsi="Courier New" w:cs="Courier New"/>
+          <w:bCs/>
+          <w:sz w:val="20"/>
+          <w:lang w:val="en-US"/>
+        </w:rPr>
+      </w:pPr>
+      <w:r>
+        <w:rPr>
+          <w:rFonts w:ascii="Courier New" w:hAnsi="Courier New" w:cs="Courier New"/>
+          <w:bCs/>
+          <w:sz w:val="20"/>
+          <w:lang w:val="en-US"/>
+        </w:rPr>
+        <w:t>            $isPresent = isset($input['is_present']) ? (int) $input['is_present'] : 1;</w:t>
+      </w:r>
+    </w:p>
+    <w:p>
+      <w:pPr>
+        <w:jc w:val="left"/>
+        <w:rPr>
+          <w:rFonts w:ascii="Courier New" w:hAnsi="Courier New" w:cs="Courier New"/>
+          <w:bCs/>
+          <w:sz w:val="20"/>
+          <w:lang w:val="en-US"/>
+        </w:rPr>
+      </w:pPr>
+      <w:r>
+        <w:rPr>
+          <w:rFonts w:ascii="Courier New" w:hAnsi="Courier New" w:cs="Courier New"/>
+          <w:bCs/>
+          <w:sz w:val="20"/>
+          <w:lang w:val="en-US"/>
+        </w:rPr>
+        <w:t>            $note = $input['note'] ?? '';</w:t>
+      </w:r>
+    </w:p>
+    <w:p>
+      <w:pPr>
+        <w:jc w:val="left"/>
+        <w:rPr>
+          <w:rFonts w:ascii="Courier New" w:hAnsi="Courier New" w:cs="Courier New"/>
+          <w:bCs/>
+          <w:sz w:val="20"/>
+          <w:lang w:val="en-US"/>
+        </w:rPr>
+      </w:pPr>
+      <w:r>
+        <w:rPr>
+          <w:rFonts w:ascii="Courier New" w:hAnsi="Courier New" w:cs="Courier New"/>
+          <w:bCs/>
+          <w:sz w:val="20"/>
+          <w:lang w:val="en-US"/>
+        </w:rPr>
+        <w:t>            $photoBase64 = $input['photo'] ?? null;</w:t>
+      </w:r>
+    </w:p>
+    <w:p>
+      <w:pPr>
+        <w:jc w:val="left"/>
+        <w:rPr>
+          <w:rFonts w:ascii="Courier New" w:hAnsi="Courier New" w:cs="Courier New"/>
+          <w:bCs/>
+          <w:sz w:val="20"/>
+          <w:lang w:val="en-US"/>
+        </w:rPr>
+      </w:pPr>
+    </w:p>
+    <w:p>
+      <w:pPr>
+        <w:jc w:val="left"/>
+        <w:rPr>
+          <w:rFonts w:ascii="Courier New" w:hAnsi="Courier New" w:cs="Courier New"/>
+          <w:bCs/>
+          <w:sz w:val="20"/>
+          <w:lang w:val="en-US"/>
+        </w:rPr>
+      </w:pPr>
+      <w:r>
+        <w:rPr>
+          <w:rFonts w:ascii="Courier New" w:hAnsi="Courier New" w:cs="Courier New"/>
+          <w:bCs/>
+          <w:sz w:val="20"/>
+          <w:lang w:val="en-US"/>
+        </w:rPr>
+        <w:t>            if (!$inventoryId || !$itemId) {</w:t>
+      </w:r>
+    </w:p>
+    <w:p>
+      <w:pPr>
+        <w:jc w:val="left"/>
+        <w:rPr>
+          <w:rFonts w:ascii="Courier New" w:hAnsi="Courier New" w:cs="Courier New"/>
+          <w:bCs/>
+          <w:sz w:val="20"/>
+          <w:lang w:val="en-US"/>
+        </w:rPr>
+      </w:pPr>
+      <w:r>
+        <w:rPr>
+          <w:rFonts w:ascii="Courier New" w:hAnsi="Courier New" w:cs="Courier New"/>
+          <w:bCs/>
+          <w:sz w:val="20"/>
+          <w:lang w:val="en-US"/>
+        </w:rPr>
+        <w:t>                throw new Exception('inventory_id and item_id required');</w:t>
+      </w:r>
+    </w:p>
+    <w:p>
+      <w:pPr>
+        <w:jc w:val="left"/>
+        <w:rPr>
+          <w:rFonts w:ascii="Courier New" w:hAnsi="Courier New" w:cs="Courier New"/>
+          <w:bCs/>
+          <w:sz w:val="20"/>
+          <w:lang w:val="en-US"/>
+        </w:rPr>
+      </w:pPr>
+      <w:r>
+        <w:rPr>
+          <w:rFonts w:ascii="Courier New" w:hAnsi="Courier New" w:cs="Courier New"/>
+          <w:bCs/>
+          <w:sz w:val="20"/>
+          <w:lang w:val="en-US"/>
+        </w:rPr>
+        <w:t>            }</w:t>
+      </w:r>
+    </w:p>
+    <w:p>
+      <w:pPr>
+        <w:jc w:val="left"/>
+        <w:rPr>
+          <w:rFonts w:ascii="Courier New" w:hAnsi="Courier New" w:cs="Courier New"/>
+          <w:bCs/>
+          <w:sz w:val="20"/>
+          <w:lang w:val="en-US"/>
+        </w:rPr>
+      </w:pPr>
+    </w:p>
+    <w:p>
+      <w:pPr>
+        <w:jc w:val="left"/>
+        <w:rPr>
+          <w:rFonts w:ascii="Courier New" w:hAnsi="Courier New" w:cs="Courier New"/>
+          <w:bCs/>
+          <w:sz w:val="20"/>
+          <w:lang w:val="en-US"/>
+        </w:rPr>
+      </w:pPr>
+      <w:r>
+        <w:rPr>
+          <w:rFonts w:ascii="Courier New" w:hAnsi="Courier New" w:cs="Courier New"/>
+          <w:bCs/>
+          <w:sz w:val="20"/>
+          <w:lang w:val="en-US"/>
+        </w:rPr>
+        <w:t>            $photoPath = null;</w:t>
+      </w:r>
+    </w:p>
+    <w:p>
+      <w:pPr>
+        <w:jc w:val="left"/>
+        <w:rPr>
+          <w:rFonts w:ascii="Courier New" w:hAnsi="Courier New" w:cs="Courier New"/>
+          <w:bCs/>
+          <w:sz w:val="20"/>
+          <w:lang w:val="en-US"/>
+        </w:rPr>
+      </w:pPr>
+      <w:r>
+        <w:rPr>
+          <w:rFonts w:ascii="Courier New" w:hAnsi="Courier New" w:cs="Courier New"/>
+          <w:bCs/>
+          <w:sz w:val="20"/>
+          <w:lang w:val="en-US"/>
+        </w:rPr>
+        <w:t>            // Handle photo upload</w:t>
+      </w:r>
+    </w:p>
+    <w:p>
+      <w:pPr>
+        <w:jc w:val="left"/>
+        <w:rPr>
+          <w:rFonts w:ascii="Courier New" w:hAnsi="Courier New" w:cs="Courier New"/>
+          <w:bCs/>
+          <w:sz w:val="20"/>
+          <w:lang w:val="en-US"/>
+        </w:rPr>
+      </w:pPr>
+      <w:r>
+        <w:rPr>
+          <w:rFonts w:ascii="Courier New" w:hAnsi="Courier New" w:cs="Courier New"/>
+          <w:bCs/>
+          <w:sz w:val="20"/>
+          <w:lang w:val="en-US"/>
+        </w:rPr>
+        <w:t>            if ($photoBase64) {</w:t>
+      </w:r>
+    </w:p>
+    <w:p>
+      <w:pPr>
+        <w:jc w:val="left"/>
+        <w:rPr>
+          <w:rFonts w:ascii="Courier New" w:hAnsi="Courier New" w:cs="Courier New"/>
+          <w:bCs/>
+          <w:sz w:val="20"/>
+          <w:lang w:val="en-US"/>
+        </w:rPr>
+      </w:pPr>
+      <w:r>
+        <w:rPr>
+          <w:rFonts w:ascii="Courier New" w:hAnsi="Courier New" w:cs="Courier New"/>
+          <w:bCs/>
+          <w:sz w:val="20"/>
+          <w:lang w:val="en-US"/>
+        </w:rPr>
+        <w:t>                // ... (Base64 dekódolás és fájl mentés logikája public/uploads/photos mappába) ...</w:t>
+      </w:r>
+    </w:p>
+    <w:p>
+      <w:pPr>
+        <w:jc w:val="left"/>
+        <w:rPr>
+          <w:rFonts w:ascii="Courier New" w:hAnsi="Courier New" w:cs="Courier New"/>
+          <w:bCs/>
+          <w:sz w:val="20"/>
+          <w:lang w:val="en-US"/>
+        </w:rPr>
+      </w:pPr>
+      <w:r>
+        <w:rPr>
+          <w:rFonts w:ascii="Courier New" w:hAnsi="Courier New" w:cs="Courier New"/>
+          <w:bCs/>
+          <w:sz w:val="20"/>
+          <w:lang w:val="en-US"/>
+        </w:rPr>
+        <w:t>                if (file_put_contents($dir . '/' . $fileName, $photoBase64) === false) {</w:t>
+      </w:r>
+    </w:p>
+    <w:p>
+      <w:pPr>
+        <w:jc w:val="left"/>
+        <w:rPr>
+          <w:rFonts w:ascii="Courier New" w:hAnsi="Courier New" w:cs="Courier New"/>
+          <w:bCs/>
+          <w:sz w:val="20"/>
+          <w:lang w:val="en-US"/>
+        </w:rPr>
+      </w:pPr>
+      <w:r>
+        <w:rPr>
+          <w:rFonts w:ascii="Courier New" w:hAnsi="Courier New" w:cs="Courier New"/>
+          <w:bCs/>
+          <w:sz w:val="20"/>
+          <w:lang w:val="en-US"/>
+        </w:rPr>
+        <w:t>                    throw new Exception("Failed to write file to $dir");</w:t>
+      </w:r>
+    </w:p>
+    <w:p>
+      <w:pPr>
+        <w:jc w:val="left"/>
+        <w:rPr>
+          <w:rFonts w:ascii="Courier New" w:hAnsi="Courier New" w:cs="Courier New"/>
+          <w:bCs/>
+          <w:sz w:val="20"/>
+          <w:lang w:val="en-US"/>
+        </w:rPr>
+      </w:pPr>
+      <w:r>
+        <w:rPr>
+          <w:rFonts w:ascii="Courier New" w:hAnsi="Courier New" w:cs="Courier New"/>
+          <w:bCs/>
+          <w:sz w:val="20"/>
+          <w:lang w:val="en-US"/>
+        </w:rPr>
+        <w:t>                }</w:t>
+      </w:r>
+    </w:p>
+    <w:p>
+      <w:pPr>
+        <w:jc w:val="left"/>
+        <w:rPr>
+          <w:rFonts w:ascii="Courier New" w:hAnsi="Courier New" w:cs="Courier New"/>
+          <w:bCs/>
+          <w:sz w:val="20"/>
+          <w:lang w:val="en-US"/>
+        </w:rPr>
+      </w:pPr>
+      <w:r>
+        <w:rPr>
+          <w:rFonts w:ascii="Courier New" w:hAnsi="Courier New" w:cs="Courier New"/>
+          <w:bCs/>
+          <w:sz w:val="20"/>
+          <w:lang w:val="en-US"/>
+        </w:rPr>
+        <w:t>                $photoPath = '/uploads/photos/' . $fileName;</w:t>
+      </w:r>
+    </w:p>
+    <w:p>
+      <w:pPr>
+        <w:jc w:val="left"/>
+        <w:rPr>
+          <w:rFonts w:ascii="Courier New" w:hAnsi="Courier New" w:cs="Courier New"/>
+          <w:bCs/>
+          <w:sz w:val="20"/>
+          <w:lang w:val="en-US"/>
+        </w:rPr>
+      </w:pPr>
+      <w:r>
+        <w:rPr>
+          <w:rFonts w:ascii="Courier New" w:hAnsi="Courier New" w:cs="Courier New"/>
+          <w:bCs/>
+          <w:sz w:val="20"/>
+          <w:lang w:val="en-US"/>
+        </w:rPr>
+        <w:t>            }</w:t>
+      </w:r>
+    </w:p>
+    <w:p>
+      <w:pPr>
+        <w:jc w:val="left"/>
+        <w:rPr>
+          <w:rFonts w:ascii="Courier New" w:hAnsi="Courier New" w:cs="Courier New"/>
+          <w:bCs/>
+          <w:sz w:val="20"/>
+          <w:lang w:val="en-US"/>
+        </w:rPr>
+      </w:pPr>
+    </w:p>
+    <w:p>
+      <w:pPr>
+        <w:jc w:val="left"/>
+        <w:rPr>
+          <w:rFonts w:ascii="Courier New" w:hAnsi="Courier New" w:cs="Courier New"/>
+          <w:bCs/>
+          <w:sz w:val="20"/>
+          <w:lang w:val="en-US"/>
+        </w:rPr>
+      </w:pPr>
+      <w:r>
+        <w:rPr>
+          <w:rFonts w:ascii="Courier New" w:hAnsi="Courier New" w:cs="Courier New"/>
+          <w:bCs/>
+          <w:sz w:val="20"/>
+          <w:lang w:val="en-US"/>
+        </w:rPr>
+        <w:t>            $inventoryItemModel-&gt;record(</w:t>
+      </w:r>
+    </w:p>
+    <w:p>
+      <w:pPr>
+        <w:jc w:val="left"/>
+        <w:rPr>
+          <w:rFonts w:ascii="Courier New" w:hAnsi="Courier New" w:cs="Courier New"/>
+          <w:bCs/>
+          <w:sz w:val="20"/>
+          <w:lang w:val="en-US"/>
+        </w:rPr>
+      </w:pPr>
+      <w:r>
+        <w:rPr>
+          <w:rFonts w:ascii="Courier New" w:hAnsi="Courier New" w:cs="Courier New"/>
+          <w:bCs/>
+          <w:sz w:val="20"/>
+          <w:lang w:val="en-US"/>
+        </w:rPr>
+        <w:t>                (int) $inventoryId,</w:t>
+      </w:r>
+    </w:p>
+    <w:p>
+      <w:pPr>
+        <w:jc w:val="left"/>
+        <w:rPr>
+          <w:rFonts w:ascii="Courier New" w:hAnsi="Courier New" w:cs="Courier New"/>
+          <w:bCs/>
+          <w:sz w:val="20"/>
+          <w:lang w:val="en-US"/>
+        </w:rPr>
+      </w:pPr>
+      <w:r>
+        <w:rPr>
+          <w:rFonts w:ascii="Courier New" w:hAnsi="Courier New" w:cs="Courier New"/>
+          <w:bCs/>
+          <w:sz w:val="20"/>
+          <w:lang w:val="en-US"/>
+        </w:rPr>
+        <w:t>                (int) $itemId,</w:t>
+      </w:r>
+    </w:p>
+    <w:p>
+      <w:pPr>
+        <w:jc w:val="left"/>
+        <w:rPr>
+          <w:rFonts w:ascii="Courier New" w:hAnsi="Courier New" w:cs="Courier New"/>
+          <w:bCs/>
+          <w:sz w:val="20"/>
+          <w:lang w:val="en-US"/>
+        </w:rPr>
+      </w:pPr>
+      <w:r>
+        <w:rPr>
+          <w:rFonts w:ascii="Courier New" w:hAnsi="Courier New" w:cs="Courier New"/>
+          <w:bCs/>
+          <w:sz w:val="20"/>
+          <w:lang w:val="en-US"/>
+        </w:rPr>
+        <w:t>                (int) $user['id'],</w:t>
+      </w:r>
+    </w:p>
+    <w:p>
+      <w:pPr>
+        <w:jc w:val="left"/>
+        <w:rPr>
+          <w:rFonts w:ascii="Courier New" w:hAnsi="Courier New" w:cs="Courier New"/>
+          <w:bCs/>
+          <w:sz w:val="20"/>
+          <w:lang w:val="en-US"/>
+        </w:rPr>
+      </w:pPr>
+      <w:r>
+        <w:rPr>
+          <w:rFonts w:ascii="Courier New" w:hAnsi="Courier New" w:cs="Courier New"/>
+          <w:bCs/>
+          <w:sz w:val="20"/>
+          <w:lang w:val="en-US"/>
+        </w:rPr>
+        <w:lastRenderedPageBreak/>
+        <w:t>                $isPresent,</w:t>
+      </w:r>
+    </w:p>
+    <w:p>
+      <w:pPr>
+        <w:jc w:val="left"/>
+        <w:rPr>
+          <w:rFonts w:ascii="Courier New" w:hAnsi="Courier New" w:cs="Courier New"/>
+          <w:bCs/>
+          <w:sz w:val="20"/>
+          <w:lang w:val="en-US"/>
+        </w:rPr>
+      </w:pPr>
+      <w:r>
+        <w:rPr>
+          <w:rFonts w:ascii="Courier New" w:hAnsi="Courier New" w:cs="Courier New"/>
+          <w:bCs/>
+          <w:sz w:val="20"/>
+          <w:lang w:val="en-US"/>
+        </w:rPr>
+        <w:t>                $note,</w:t>
+      </w:r>
+    </w:p>
+    <w:p>
+      <w:pPr>
+        <w:jc w:val="left"/>
+        <w:rPr>
+          <w:rFonts w:ascii="Courier New" w:hAnsi="Courier New" w:cs="Courier New"/>
+          <w:bCs/>
+          <w:sz w:val="20"/>
+          <w:lang w:val="en-US"/>
+        </w:rPr>
+      </w:pPr>
+      <w:r>
+        <w:rPr>
+          <w:rFonts w:ascii="Courier New" w:hAnsi="Courier New" w:cs="Courier New"/>
+          <w:bCs/>
+          <w:sz w:val="20"/>
+          <w:lang w:val="en-US"/>
+        </w:rPr>
+        <w:t>                $photoPath</w:t>
+      </w:r>
+    </w:p>
+    <w:p>
+      <w:pPr>
+        <w:jc w:val="left"/>
+        <w:rPr>
+          <w:rFonts w:ascii="Courier New" w:hAnsi="Courier New" w:cs="Courier New"/>
+          <w:bCs/>
+          <w:sz w:val="20"/>
+          <w:lang w:val="en-US"/>
+        </w:rPr>
+      </w:pPr>
+      <w:r>
+        <w:rPr>
+          <w:rFonts w:ascii="Courier New" w:hAnsi="Courier New" w:cs="Courier New"/>
+          <w:bCs/>
+          <w:sz w:val="20"/>
+          <w:lang w:val="en-US"/>
+        </w:rPr>
+        <w:t>            );</w:t>
+      </w:r>
+    </w:p>
+    <w:p>
+      <w:pPr>
+        <w:jc w:val="left"/>
+        <w:rPr>
+          <w:rFonts w:ascii="Courier New" w:hAnsi="Courier New" w:cs="Courier New"/>
+          <w:bCs/>
+          <w:sz w:val="20"/>
+          <w:lang w:val="en-US"/>
+        </w:rPr>
+      </w:pPr>
+    </w:p>
+    <w:p>
+      <w:pPr>
+        <w:jc w:val="left"/>
+        <w:rPr>
+          <w:rFonts w:ascii="Courier New" w:hAnsi="Courier New" w:cs="Courier New"/>
+          <w:bCs/>
+          <w:sz w:val="20"/>
+          <w:lang w:val="en-US"/>
+        </w:rPr>
+      </w:pPr>
+      <w:r>
+        <w:rPr>
+          <w:rFonts w:ascii="Courier New" w:hAnsi="Courier New" w:cs="Courier New"/>
+          <w:bCs/>
+          <w:sz w:val="20"/>
+          <w:lang w:val="en-US"/>
+        </w:rPr>
+        <w:t>            ApiResponse::json(['success' =&gt; true, 'photo' =&gt; $photoPath], 200);</w:t>
+      </w:r>
+    </w:p>
+    <w:p>
+      <w:pPr>
+        <w:jc w:val="left"/>
+        <w:rPr>
+          <w:rFonts w:ascii="Courier New" w:hAnsi="Courier New" w:cs="Courier New"/>
+          <w:bCs/>
+          <w:sz w:val="20"/>
+          <w:lang w:val="en-US"/>
+        </w:rPr>
+      </w:pPr>
+    </w:p>
+    <w:p>
+      <w:pPr>
+        <w:jc w:val="left"/>
+        <w:rPr>
+          <w:rFonts w:ascii="Courier New" w:hAnsi="Courier New" w:cs="Courier New"/>
+          <w:bCs/>
+          <w:sz w:val="20"/>
+          <w:lang w:val="en-US"/>
+        </w:rPr>
+      </w:pPr>
+      <w:r>
+        <w:rPr>
+          <w:rFonts w:ascii="Courier New" w:hAnsi="Courier New" w:cs="Courier New"/>
+          <w:bCs/>
+          <w:sz w:val="20"/>
+          <w:lang w:val="en-US"/>
+        </w:rPr>
+        <w:t>        } catch (Exception $e) {</w:t>
+      </w:r>
+    </w:p>
+    <w:p>
+      <w:pPr>
+        <w:jc w:val="left"/>
+        <w:rPr>
+          <w:rFonts w:ascii="Courier New" w:hAnsi="Courier New" w:cs="Courier New"/>
+          <w:bCs/>
+          <w:sz w:val="20"/>
+          <w:lang w:val="en-US"/>
+        </w:rPr>
+      </w:pPr>
+      <w:r>
+        <w:rPr>
+          <w:rFonts w:ascii="Courier New" w:hAnsi="Courier New" w:cs="Courier New"/>
+          <w:bCs/>
+          <w:sz w:val="20"/>
+          <w:lang w:val="en-US"/>
+        </w:rPr>
+        <w:t>            ApiResponse::json(['message' =&gt; 'Error recording item', 'error' =&gt; $e-&gt;getMessage()], 500);</w:t>
+      </w:r>
+    </w:p>
+    <w:p>
+      <w:pPr>
+        <w:jc w:val="left"/>
+        <w:rPr>
+          <w:rFonts w:ascii="Courier New" w:hAnsi="Courier New" w:cs="Courier New"/>
+          <w:bCs/>
+          <w:sz w:val="20"/>
+          <w:lang w:val="en-US"/>
+        </w:rPr>
+      </w:pPr>
+      <w:r>
+        <w:rPr>
+          <w:rFonts w:ascii="Courier New" w:hAnsi="Courier New" w:cs="Courier New"/>
+          <w:bCs/>
+          <w:sz w:val="20"/>
+          <w:lang w:val="en-US"/>
+        </w:rPr>
+        <w:t>        }</w:t>
+      </w:r>
+    </w:p>
+    <w:p>
+      <w:pPr>
+        <w:jc w:val="left"/>
+        <w:rPr>
+          <w:rFonts w:ascii="Courier New" w:hAnsi="Courier New" w:cs="Courier New"/>
+          <w:bCs/>
+          <w:sz w:val="20"/>
+          <w:lang w:val="en-US"/>
+        </w:rPr>
+      </w:pPr>
+      <w:r>
+        <w:rPr>
+          <w:rFonts w:ascii="Courier New" w:hAnsi="Courier New" w:cs="Courier New"/>
+          <w:bCs/>
+          <w:sz w:val="20"/>
+          <w:lang w:val="en-US"/>
+        </w:rPr>
+        <w:t>    }</w:t>
+      </w:r>
+    </w:p>
+    <w:p>
+      <w:pPr>
+        <w:jc w:val="left"/>
+        <w:rPr>
+          <w:rFonts w:ascii="Courier New" w:hAnsi="Courier New" w:cs="Courier New"/>
+          <w:bCs/>
+          <w:sz w:val="20"/>
+          <w:lang w:val="en-US"/>
+        </w:rPr>
+      </w:pPr>
+    </w:p>
+    <w:p>
+      <w:pPr>
+        <w:jc w:val="left"/>
+        <w:rPr>
+          <w:bCs/>
+          <w:szCs w:val="24"/>
+          <w:lang w:val="en-US"/>
+        </w:rPr>
+      </w:pPr>
+      <w:r>
+        <w:rPr>
+          <w:b/>
+          <w:bCs/>
+          <w:szCs w:val="24"/>
+          <w:lang w:val="en-US"/>
+        </w:rPr>
+        <w:t>LELTÁR BEKÜLDÉSE (Submit Inventory)</w:t>
+      </w:r>
+    </w:p>
+    <w:p>
+      <w:pPr>
+        <w:jc w:val="left"/>
+        <w:rPr>
+          <w:bCs/>
+          <w:szCs w:val="24"/>
+          <w:lang w:val="en-US"/>
+        </w:rPr>
+      </w:pPr>
+      <w:r>
+        <w:rPr>
+          <w:b/>
+          <w:bCs/>
+          <w:szCs w:val="24"/>
+          <w:lang w:val="en-US"/>
+        </w:rPr>
+        <w:t>Végpont:</w:t>
+      </w:r>
+      <w:r>
+        <w:rPr>
+          <w:bCs/>
+          <w:szCs w:val="24"/>
+          <w:lang w:val="en-US"/>
+        </w:rPr>
+        <w:t xml:space="preserve"> `POST /api/submissions.php`</w:t>
+      </w:r>
+    </w:p>
+    <w:p>
+      <w:pPr>
+        <w:jc w:val="left"/>
+        <w:rPr>
+          <w:bCs/>
+          <w:szCs w:val="24"/>
+          <w:lang w:val="en-US"/>
+        </w:rPr>
+      </w:pPr>
+      <w:r>
+        <w:rPr>
+          <w:b/>
+          <w:bCs/>
+          <w:szCs w:val="24"/>
+          <w:lang w:val="en-US"/>
+        </w:rPr>
+        <w:t>Leírás:</w:t>
+      </w:r>
+      <w:r>
+        <w:rPr>
+          <w:bCs/>
+          <w:szCs w:val="24"/>
+          <w:lang w:val="en-US"/>
+        </w:rPr>
+        <w:t xml:space="preserve"> A teljes leltári ív végleges beküldése JSON payload formájában.</w:t>
+      </w:r>
+    </w:p>
+    <w:p>
+      <w:pPr>
+        <w:jc w:val="left"/>
+        <w:rPr>
+          <w:rFonts w:ascii="Courier New" w:hAnsi="Courier New" w:cs="Courier New"/>
+          <w:bCs/>
+          <w:sz w:val="20"/>
+          <w:lang w:val="en-US"/>
+        </w:rPr>
+      </w:pPr>
+    </w:p>
+    <w:p>
+      <w:pPr>
+        <w:jc w:val="left"/>
+        <w:rPr>
+          <w:rFonts w:ascii="Courier New" w:hAnsi="Courier New" w:cs="Courier New"/>
+          <w:bCs/>
+          <w:sz w:val="20"/>
+          <w:lang w:val="en-US"/>
+        </w:rPr>
+      </w:pPr>
+      <w:r>
+        <w:rPr>
+          <w:rFonts w:ascii="Courier New" w:hAnsi="Courier New" w:cs="Courier New"/>
+          <w:bCs/>
+          <w:sz w:val="20"/>
+          <w:lang w:val="en-US"/>
+        </w:rPr>
+        <w:t>```php</w:t>
+      </w:r>
+    </w:p>
+    <w:p>
+      <w:pPr>
+        <w:jc w:val="left"/>
+        <w:rPr>
+          <w:rFonts w:ascii="Courier New" w:hAnsi="Courier New" w:cs="Courier New"/>
+          <w:bCs/>
+          <w:sz w:val="20"/>
+          <w:lang w:val="en-US"/>
+        </w:rPr>
+      </w:pPr>
+      <w:r>
+        <w:rPr>
+          <w:rFonts w:ascii="Courier New" w:hAnsi="Courier New" w:cs="Courier New"/>
+          <w:bCs/>
+          <w:sz w:val="20"/>
+          <w:lang w:val="en-US"/>
+        </w:rPr>
+        <w:t>if ($method === 'POST') {</w:t>
+      </w:r>
+    </w:p>
+    <w:p>
+      <w:pPr>
+        <w:jc w:val="left"/>
+        <w:rPr>
+          <w:rFonts w:ascii="Courier New" w:hAnsi="Courier New" w:cs="Courier New"/>
+          <w:bCs/>
+          <w:sz w:val="20"/>
+          <w:lang w:val="en-US"/>
+        </w:rPr>
+      </w:pPr>
+      <w:r>
+        <w:rPr>
+          <w:rFonts w:ascii="Courier New" w:hAnsi="Courier New" w:cs="Courier New"/>
+          <w:bCs/>
+          <w:sz w:val="20"/>
+          <w:lang w:val="en-US"/>
+        </w:rPr>
+        <w:t>    // ... (Fotó feltöltés ellenőrzés kihagyva az egyszerűség kedvéért) ...</w:t>
+      </w:r>
+    </w:p>
+    <w:p>
+      <w:pPr>
+        <w:jc w:val="left"/>
+        <w:rPr>
+          <w:rFonts w:ascii="Courier New" w:hAnsi="Courier New" w:cs="Courier New"/>
+          <w:bCs/>
+          <w:sz w:val="20"/>
+          <w:lang w:val="en-US"/>
+        </w:rPr>
+      </w:pPr>
+    </w:p>
+    <w:p>
+      <w:pPr>
+        <w:jc w:val="left"/>
+        <w:rPr>
+          <w:rFonts w:ascii="Courier New" w:hAnsi="Courier New" w:cs="Courier New"/>
+          <w:bCs/>
+          <w:sz w:val="20"/>
+          <w:lang w:val="en-US"/>
+        </w:rPr>
+      </w:pPr>
+      <w:r>
+        <w:rPr>
+          <w:rFonts w:ascii="Courier New" w:hAnsi="Courier New" w:cs="Courier New"/>
+          <w:bCs/>
+          <w:sz w:val="20"/>
+          <w:lang w:val="en-US"/>
+        </w:rPr>
+        <w:t>    // Regular submission handling</w:t>
+      </w:r>
+    </w:p>
+    <w:p>
+      <w:pPr>
+        <w:jc w:val="left"/>
+        <w:rPr>
+          <w:rFonts w:ascii="Courier New" w:hAnsi="Courier New" w:cs="Courier New"/>
+          <w:bCs/>
+          <w:sz w:val="20"/>
+          <w:lang w:val="en-US"/>
+        </w:rPr>
+      </w:pPr>
+      <w:r>
+        <w:rPr>
+          <w:rFonts w:ascii="Courier New" w:hAnsi="Courier New" w:cs="Courier New"/>
+          <w:bCs/>
+          <w:sz w:val="20"/>
+          <w:lang w:val="en-US"/>
+        </w:rPr>
+        <w:t>    $input = json_decode(file_get_contents('php://input'), true);</w:t>
+      </w:r>
+    </w:p>
+    <w:p>
+      <w:pPr>
+        <w:jc w:val="left"/>
+        <w:rPr>
+          <w:rFonts w:ascii="Courier New" w:hAnsi="Courier New" w:cs="Courier New"/>
+          <w:bCs/>
+          <w:sz w:val="20"/>
+          <w:lang w:val="en-US"/>
+        </w:rPr>
+      </w:pPr>
+      <w:r>
+        <w:rPr>
+          <w:rFonts w:ascii="Courier New" w:hAnsi="Courier New" w:cs="Courier New"/>
+          <w:bCs/>
+          <w:sz w:val="20"/>
+          <w:lang w:val="en-US"/>
+        </w:rPr>
+        <w:t>    $inventoryId = $input['inventory_id'] ?? null;</w:t>
+      </w:r>
+    </w:p>
+    <w:p>
+      <w:pPr>
+        <w:jc w:val="left"/>
+        <w:rPr>
+          <w:rFonts w:ascii="Courier New" w:hAnsi="Courier New" w:cs="Courier New"/>
+          <w:bCs/>
+          <w:sz w:val="20"/>
+          <w:lang w:val="en-US"/>
+        </w:rPr>
+      </w:pPr>
+      <w:r>
+        <w:rPr>
+          <w:rFonts w:ascii="Courier New" w:hAnsi="Courier New" w:cs="Courier New"/>
+          <w:bCs/>
+          <w:sz w:val="20"/>
+          <w:lang w:val="en-US"/>
+        </w:rPr>
+        <w:t>    $payload = $input['payload'] ?? null;</w:t>
+      </w:r>
+    </w:p>
+    <w:p>
+      <w:pPr>
+        <w:jc w:val="left"/>
+        <w:rPr>
+          <w:rFonts w:ascii="Courier New" w:hAnsi="Courier New" w:cs="Courier New"/>
+          <w:bCs/>
+          <w:sz w:val="20"/>
+          <w:lang w:val="en-US"/>
+        </w:rPr>
+      </w:pPr>
+    </w:p>
+    <w:p>
+      <w:pPr>
+        <w:jc w:val="left"/>
+        <w:rPr>
+          <w:rFonts w:ascii="Courier New" w:hAnsi="Courier New" w:cs="Courier New"/>
+          <w:bCs/>
+          <w:sz w:val="20"/>
+          <w:lang w:val="en-US"/>
+        </w:rPr>
+      </w:pPr>
+      <w:r>
+        <w:rPr>
+          <w:rFonts w:ascii="Courier New" w:hAnsi="Courier New" w:cs="Courier New"/>
+          <w:bCs/>
+          <w:sz w:val="20"/>
+          <w:lang w:val="en-US"/>
+        </w:rPr>
+        <w:t>    if (!$inventoryId || !$payload) {</w:t>
+      </w:r>
+    </w:p>
+    <w:p>
+      <w:pPr>
+        <w:jc w:val="left"/>
+        <w:rPr>
+          <w:rFonts w:ascii="Courier New" w:hAnsi="Courier New" w:cs="Courier New"/>
+          <w:bCs/>
+          <w:sz w:val="20"/>
+          <w:lang w:val="en-US"/>
+        </w:rPr>
+      </w:pPr>
+      <w:r>
+        <w:rPr>
+          <w:rFonts w:ascii="Courier New" w:hAnsi="Courier New" w:cs="Courier New"/>
+          <w:bCs/>
+          <w:sz w:val="20"/>
+          <w:lang w:val="en-US"/>
+        </w:rPr>
+        <w:t>        ApiResponse::json(['message' =&gt; 'inventory_id and payload required'], 422);</w:t>
+      </w:r>
+    </w:p>
+    <w:p>
+      <w:pPr>
+        <w:jc w:val="left"/>
+        <w:rPr>
+          <w:rFonts w:ascii="Courier New" w:hAnsi="Courier New" w:cs="Courier New"/>
+          <w:bCs/>
+          <w:sz w:val="20"/>
+          <w:lang w:val="en-US"/>
+        </w:rPr>
+      </w:pPr>
+      <w:r>
+        <w:rPr>
+          <w:rFonts w:ascii="Courier New" w:hAnsi="Courier New" w:cs="Courier New"/>
+          <w:bCs/>
+          <w:sz w:val="20"/>
+          <w:lang w:val="en-US"/>
+        </w:rPr>
+        <w:t>    }</w:t>
+      </w:r>
+    </w:p>
+    <w:p>
+      <w:pPr>
+        <w:jc w:val="left"/>
+        <w:rPr>
+          <w:rFonts w:ascii="Courier New" w:hAnsi="Courier New" w:cs="Courier New"/>
+          <w:bCs/>
+          <w:sz w:val="20"/>
+          <w:lang w:val="en-US"/>
+        </w:rPr>
+      </w:pPr>
+      <w:r>
+        <w:rPr>
+          <w:rFonts w:ascii="Courier New" w:hAnsi="Courier New" w:cs="Courier New"/>
+          <w:bCs/>
+          <w:sz w:val="20"/>
+          <w:lang w:val="en-US"/>
+        </w:rPr>
+        <w:t xml:space="preserve">    </w:t>
+      </w:r>
+    </w:p>
+    <w:p>
+      <w:pPr>
+        <w:jc w:val="left"/>
+        <w:rPr>
+          <w:rFonts w:ascii="Courier New" w:hAnsi="Courier New" w:cs="Courier New"/>
+          <w:bCs/>
+          <w:sz w:val="20"/>
+          <w:lang w:val="en-US"/>
+        </w:rPr>
+      </w:pPr>
+      <w:r>
+        <w:rPr>
+          <w:rFonts w:ascii="Courier New" w:hAnsi="Courier New" w:cs="Courier New"/>
+          <w:bCs/>
+          <w:sz w:val="20"/>
+          <w:lang w:val="en-US"/>
+        </w:rPr>
+        <w:t>    // ... (Validációk) ...</w:t>
+      </w:r>
+    </w:p>
+    <w:p>
+      <w:pPr>
+        <w:jc w:val="left"/>
+        <w:rPr>
+          <w:rFonts w:ascii="Courier New" w:hAnsi="Courier New" w:cs="Courier New"/>
+          <w:bCs/>
+          <w:sz w:val="20"/>
+          <w:lang w:val="en-US"/>
+        </w:rPr>
+      </w:pPr>
+    </w:p>
+    <w:p>
+      <w:pPr>
+        <w:jc w:val="left"/>
+        <w:rPr>
+          <w:rFonts w:ascii="Courier New" w:hAnsi="Courier New" w:cs="Courier New"/>
+          <w:bCs/>
+          <w:sz w:val="20"/>
+          <w:lang w:val="en-US"/>
+        </w:rPr>
+      </w:pPr>
+      <w:r>
+        <w:rPr>
+          <w:rFonts w:ascii="Courier New" w:hAnsi="Courier New" w:cs="Courier New"/>
+          <w:bCs/>
+          <w:sz w:val="20"/>
+          <w:lang w:val="en-US"/>
+        </w:rPr>
+        <w:t>    try {</w:t>
+      </w:r>
+    </w:p>
+    <w:p>
+      <w:pPr>
+        <w:jc w:val="left"/>
+        <w:rPr>
+          <w:rFonts w:ascii="Courier New" w:hAnsi="Courier New" w:cs="Courier New"/>
+          <w:bCs/>
+          <w:sz w:val="20"/>
+          <w:lang w:val="en-US"/>
+        </w:rPr>
+      </w:pPr>
+      <w:r>
+        <w:rPr>
+          <w:rFonts w:ascii="Courier New" w:hAnsi="Courier New" w:cs="Courier New"/>
+          <w:bCs/>
+          <w:sz w:val="20"/>
+          <w:lang w:val="en-US"/>
+        </w:rPr>
+        <w:t>        $db-&gt;beginTransaction();</w:t>
+      </w:r>
+    </w:p>
+    <w:p>
+      <w:pPr>
+        <w:jc w:val="left"/>
+        <w:rPr>
+          <w:rFonts w:ascii="Courier New" w:hAnsi="Courier New" w:cs="Courier New"/>
+          <w:bCs/>
+          <w:sz w:val="20"/>
+          <w:lang w:val="en-US"/>
+        </w:rPr>
+      </w:pPr>
+    </w:p>
+    <w:p>
+      <w:pPr>
+        <w:jc w:val="left"/>
+        <w:rPr>
+          <w:rFonts w:ascii="Courier New" w:hAnsi="Courier New" w:cs="Courier New"/>
+          <w:bCs/>
+          <w:sz w:val="20"/>
+          <w:lang w:val="en-US"/>
+        </w:rPr>
+      </w:pPr>
+      <w:r>
+        <w:rPr>
+          <w:rFonts w:ascii="Courier New" w:hAnsi="Courier New" w:cs="Courier New"/>
+          <w:bCs/>
+          <w:sz w:val="20"/>
+          <w:lang w:val="en-US"/>
+        </w:rPr>
+        <w:t>        // Store the submission in inventory_submissions table</w:t>
+      </w:r>
+    </w:p>
+    <w:p>
+      <w:pPr>
+        <w:jc w:val="left"/>
+        <w:rPr>
+          <w:rFonts w:ascii="Courier New" w:hAnsi="Courier New" w:cs="Courier New"/>
+          <w:bCs/>
+          <w:sz w:val="20"/>
+          <w:lang w:val="en-US"/>
+        </w:rPr>
+      </w:pPr>
+      <w:r>
+        <w:rPr>
+          <w:rFonts w:ascii="Courier New" w:hAnsi="Courier New" w:cs="Courier New"/>
+          <w:bCs/>
+          <w:sz w:val="20"/>
+          <w:lang w:val="en-US"/>
+        </w:rPr>
+        <w:t>        $payloadJson = json_encode($payload);</w:t>
+      </w:r>
+    </w:p>
+    <w:p>
+      <w:pPr>
+        <w:jc w:val="left"/>
+        <w:rPr>
+          <w:rFonts w:ascii="Courier New" w:hAnsi="Courier New" w:cs="Courier New"/>
+          <w:bCs/>
+          <w:sz w:val="20"/>
+          <w:lang w:val="en-US"/>
+        </w:rPr>
+      </w:pPr>
+      <w:r>
+        <w:rPr>
+          <w:rFonts w:ascii="Courier New" w:hAnsi="Courier New" w:cs="Courier New"/>
+          <w:bCs/>
+          <w:sz w:val="20"/>
+          <w:lang w:val="en-US"/>
+        </w:rPr>
+        <w:t xml:space="preserve">        $stmt = $db-&gt;prepare("INSERT INTO inventory_submissions </w:t>
+      </w:r>
+      <w:r>
+        <w:rPr>
+          <w:rFonts w:ascii="Courier New" w:hAnsi="Courier New" w:cs="Courier New"/>
+          <w:bCs/>
+          <w:sz w:val="20"/>
+          <w:lang w:val="en-US"/>
+        </w:rPr>
+        <w:lastRenderedPageBreak/>
+        <w:t>(inventory_id, user_id, payload, created_at) VALUES (?, ?, ?, NOW())");</w:t>
+      </w:r>
+    </w:p>
+    <w:p>
+      <w:pPr>
+        <w:jc w:val="left"/>
+        <w:rPr>
+          <w:rFonts w:ascii="Courier New" w:hAnsi="Courier New" w:cs="Courier New"/>
+          <w:bCs/>
+          <w:sz w:val="20"/>
+          <w:lang w:val="en-US"/>
+        </w:rPr>
+      </w:pPr>
+      <w:r>
+        <w:rPr>
+          <w:rFonts w:ascii="Courier New" w:hAnsi="Courier New" w:cs="Courier New"/>
+          <w:bCs/>
+          <w:sz w:val="20"/>
+          <w:lang w:val="en-US"/>
+        </w:rPr>
+        <w:t>        $stmt-&gt;execute([(int)$inventoryId, $user['id'], $payloadJson]);</w:t>
+      </w:r>
+    </w:p>
+    <w:p>
+      <w:pPr>
+        <w:jc w:val="left"/>
+        <w:rPr>
+          <w:rFonts w:ascii="Courier New" w:hAnsi="Courier New" w:cs="Courier New"/>
+          <w:bCs/>
+          <w:sz w:val="20"/>
+          <w:lang w:val="en-US"/>
+        </w:rPr>
+      </w:pPr>
+      <w:r>
+        <w:rPr>
+          <w:rFonts w:ascii="Courier New" w:hAnsi="Courier New" w:cs="Courier New"/>
+          <w:bCs/>
+          <w:sz w:val="20"/>
+          <w:lang w:val="en-US"/>
+        </w:rPr>
+        <w:t>        $submissionId = $db-&gt;lastInsertId();</w:t>
+      </w:r>
+    </w:p>
+    <w:p>
+      <w:pPr>
+        <w:jc w:val="left"/>
+        <w:rPr>
+          <w:rFonts w:ascii="Courier New" w:hAnsi="Courier New" w:cs="Courier New"/>
+          <w:bCs/>
+          <w:sz w:val="20"/>
+          <w:lang w:val="en-US"/>
+        </w:rPr>
+      </w:pPr>
+    </w:p>
+    <w:p>
+      <w:pPr>
+        <w:jc w:val="left"/>
+        <w:rPr>
+          <w:rFonts w:ascii="Courier New" w:hAnsi="Courier New" w:cs="Courier New"/>
+          <w:bCs/>
+          <w:sz w:val="20"/>
+          <w:lang w:val="en-US"/>
+        </w:rPr>
+      </w:pPr>
+      <w:r>
+        <w:rPr>
+          <w:rFonts w:ascii="Courier New" w:hAnsi="Courier New" w:cs="Courier New"/>
+          <w:bCs/>
+          <w:sz w:val="20"/>
+          <w:lang w:val="en-US"/>
+        </w:rPr>
+        <w:t>        // Process each item in the payload and add to inventory_items</w:t>
+      </w:r>
+    </w:p>
+    <w:p>
+      <w:pPr>
+        <w:jc w:val="left"/>
+        <w:rPr>
+          <w:rFonts w:ascii="Courier New" w:hAnsi="Courier New" w:cs="Courier New"/>
+          <w:bCs/>
+          <w:sz w:val="20"/>
+          <w:lang w:val="en-US"/>
+        </w:rPr>
+      </w:pPr>
+      <w:r>
+        <w:rPr>
+          <w:rFonts w:ascii="Courier New" w:hAnsi="Courier New" w:cs="Courier New"/>
+          <w:bCs/>
+          <w:sz w:val="20"/>
+          <w:lang w:val="en-US"/>
+        </w:rPr>
+        <w:t>        if (isset($payload['items']) &amp;&amp; is_array($payload['items'])) {</w:t>
+      </w:r>
+    </w:p>
+    <w:p>
+      <w:pPr>
+        <w:jc w:val="left"/>
+        <w:rPr>
+          <w:rFonts w:ascii="Courier New" w:hAnsi="Courier New" w:cs="Courier New"/>
+          <w:bCs/>
+          <w:sz w:val="20"/>
+          <w:lang w:val="en-US"/>
+        </w:rPr>
+      </w:pPr>
+      <w:r>
+        <w:rPr>
+          <w:rFonts w:ascii="Courier New" w:hAnsi="Courier New" w:cs="Courier New"/>
+          <w:bCs/>
+          <w:sz w:val="20"/>
+          <w:lang w:val="en-US"/>
+        </w:rPr>
+        <w:t>            foreach ($payload['items'] as $item) {</w:t>
+      </w:r>
+    </w:p>
+    <w:p>
+      <w:pPr>
+        <w:jc w:val="left"/>
+        <w:rPr>
+          <w:rFonts w:ascii="Courier New" w:hAnsi="Courier New" w:cs="Courier New"/>
+          <w:bCs/>
+          <w:sz w:val="20"/>
+          <w:lang w:val="en-US"/>
+        </w:rPr>
+      </w:pPr>
+      <w:r>
+        <w:rPr>
+          <w:rFonts w:ascii="Courier New" w:hAnsi="Courier New" w:cs="Courier New"/>
+          <w:bCs/>
+          <w:sz w:val="20"/>
+          <w:lang w:val="en-US"/>
+        </w:rPr>
+        <w:t>                // ... (Item adatok kinyerése és mentése) ...</w:t>
+      </w:r>
+    </w:p>
+    <w:p>
+      <w:pPr>
+        <w:jc w:val="left"/>
+        <w:rPr>
+          <w:rFonts w:ascii="Courier New" w:hAnsi="Courier New" w:cs="Courier New"/>
+          <w:bCs/>
+          <w:sz w:val="20"/>
+          <w:lang w:val="en-US"/>
+        </w:rPr>
+      </w:pPr>
+      <w:r>
+        <w:rPr>
+          <w:rFonts w:ascii="Courier New" w:hAnsi="Courier New" w:cs="Courier New"/>
+          <w:bCs/>
+          <w:sz w:val="20"/>
+          <w:lang w:val="en-US"/>
+        </w:rPr>
+        <w:t>                if ($itemId) {</w:t>
+      </w:r>
+    </w:p>
+    <w:p>
+      <w:pPr>
+        <w:jc w:val="left"/>
+        <w:rPr>
+          <w:rFonts w:ascii="Courier New" w:hAnsi="Courier New" w:cs="Courier New"/>
+          <w:bCs/>
+          <w:sz w:val="20"/>
+          <w:lang w:val="en-US"/>
+        </w:rPr>
+      </w:pPr>
+      <w:r>
+        <w:rPr>
+          <w:rFonts w:ascii="Courier New" w:hAnsi="Courier New" w:cs="Courier New"/>
+          <w:bCs/>
+          <w:sz w:val="20"/>
+          <w:lang w:val="en-US"/>
+        </w:rPr>
+        <w:t>                     $inventoryItemModel-&gt;add(</w:t>
+      </w:r>
+    </w:p>
+    <w:p>
+      <w:pPr>
+        <w:jc w:val="left"/>
+        <w:rPr>
+          <w:rFonts w:ascii="Courier New" w:hAnsi="Courier New" w:cs="Courier New"/>
+          <w:bCs/>
+          <w:sz w:val="20"/>
+          <w:lang w:val="en-US"/>
+        </w:rPr>
+      </w:pPr>
+      <w:r>
+        <w:rPr>
+          <w:rFonts w:ascii="Courier New" w:hAnsi="Courier New" w:cs="Courier New"/>
+          <w:bCs/>
+          <w:sz w:val="20"/>
+          <w:lang w:val="en-US"/>
+        </w:rPr>
+        <w:t>                        (int)$inventoryId, (int)$itemId, $user['id'],</w:t>
+      </w:r>
+    </w:p>
+    <w:p>
+      <w:pPr>
+        <w:jc w:val="left"/>
+        <w:rPr>
+          <w:rFonts w:ascii="Courier New" w:hAnsi="Courier New" w:cs="Courier New"/>
+          <w:bCs/>
+          <w:sz w:val="20"/>
+          <w:lang w:val="en-US"/>
+        </w:rPr>
+      </w:pPr>
+      <w:r>
+        <w:rPr>
+          <w:rFonts w:ascii="Courier New" w:hAnsi="Courier New" w:cs="Courier New"/>
+          <w:bCs/>
+          <w:sz w:val="20"/>
+          <w:lang w:val="en-US"/>
+        </w:rPr>
+        <w:t>                        (int)$isPresent, $note, $recordedAt</w:t>
+      </w:r>
+    </w:p>
+    <w:p>
+      <w:pPr>
+        <w:jc w:val="left"/>
+        <w:rPr>
+          <w:rFonts w:ascii="Courier New" w:hAnsi="Courier New" w:cs="Courier New"/>
+          <w:bCs/>
+          <w:sz w:val="20"/>
+          <w:lang w:val="en-US"/>
+        </w:rPr>
+      </w:pPr>
+      <w:r>
+        <w:rPr>
+          <w:rFonts w:ascii="Courier New" w:hAnsi="Courier New" w:cs="Courier New"/>
+          <w:bCs/>
+          <w:sz w:val="20"/>
+          <w:lang w:val="en-US"/>
+        </w:rPr>
+        <w:t>                    );</w:t>
+      </w:r>
+    </w:p>
+    <w:p>
+      <w:pPr>
+        <w:jc w:val="left"/>
+        <w:rPr>
+          <w:rFonts w:ascii="Courier New" w:hAnsi="Courier New" w:cs="Courier New"/>
+          <w:bCs/>
+          <w:sz w:val="20"/>
+          <w:lang w:val="en-US"/>
+        </w:rPr>
+      </w:pPr>
+      <w:r>
+        <w:rPr>
+          <w:rFonts w:ascii="Courier New" w:hAnsi="Courier New" w:cs="Courier New"/>
+          <w:bCs/>
+          <w:sz w:val="20"/>
+          <w:lang w:val="en-US"/>
+        </w:rPr>
+        <w:t>                }</w:t>
+      </w:r>
+    </w:p>
+    <w:p>
+      <w:pPr>
+        <w:jc w:val="left"/>
+        <w:rPr>
+          <w:rFonts w:ascii="Courier New" w:hAnsi="Courier New" w:cs="Courier New"/>
+          <w:bCs/>
+          <w:sz w:val="20"/>
+          <w:lang w:val="en-US"/>
+        </w:rPr>
+      </w:pPr>
+      <w:r>
+        <w:rPr>
+          <w:rFonts w:ascii="Courier New" w:hAnsi="Courier New" w:cs="Courier New"/>
+          <w:bCs/>
+          <w:sz w:val="20"/>
+          <w:lang w:val="en-US"/>
+        </w:rPr>
+        <w:t>            }</w:t>
+      </w:r>
+    </w:p>
+    <w:p>
+      <w:pPr>
+        <w:jc w:val="left"/>
+        <w:rPr>
+          <w:rFonts w:ascii="Courier New" w:hAnsi="Courier New" w:cs="Courier New"/>
+          <w:bCs/>
+          <w:sz w:val="20"/>
+          <w:lang w:val="en-US"/>
+        </w:rPr>
+      </w:pPr>
+      <w:r>
+        <w:rPr>
+          <w:rFonts w:ascii="Courier New" w:hAnsi="Courier New" w:cs="Courier New"/>
+          <w:bCs/>
+          <w:sz w:val="20"/>
+          <w:lang w:val="en-US"/>
+        </w:rPr>
+        <w:t>        }</w:t>
+      </w:r>
+    </w:p>
+    <w:p>
+      <w:pPr>
+        <w:jc w:val="left"/>
+        <w:rPr>
+          <w:rFonts w:ascii="Courier New" w:hAnsi="Courier New" w:cs="Courier New"/>
+          <w:bCs/>
+          <w:sz w:val="20"/>
+          <w:lang w:val="en-US"/>
+        </w:rPr>
+      </w:pPr>
+    </w:p>
+    <w:p>
+      <w:pPr>
+        <w:jc w:val="left"/>
+        <w:rPr>
+          <w:rFonts w:ascii="Courier New" w:hAnsi="Courier New" w:cs="Courier New"/>
+          <w:bCs/>
+          <w:sz w:val="20"/>
+          <w:lang w:val="en-US"/>
+        </w:rPr>
+      </w:pPr>
+      <w:r>
+        <w:rPr>
+          <w:rFonts w:ascii="Courier New" w:hAnsi="Courier New" w:cs="Courier New"/>
+          <w:bCs/>
+          <w:sz w:val="20"/>
+          <w:lang w:val="en-US"/>
+        </w:rPr>
+        <w:t>        $db-&gt;commit();</w:t>
+      </w:r>
+    </w:p>
+    <w:p>
+      <w:pPr>
+        <w:jc w:val="left"/>
+        <w:rPr>
+          <w:rFonts w:ascii="Courier New" w:hAnsi="Courier New" w:cs="Courier New"/>
+          <w:bCs/>
+          <w:sz w:val="20"/>
+          <w:lang w:val="en-US"/>
+        </w:rPr>
+      </w:pPr>
+    </w:p>
+    <w:p>
+      <w:pPr>
+        <w:jc w:val="left"/>
+        <w:rPr>
+          <w:rFonts w:ascii="Courier New" w:hAnsi="Courier New" w:cs="Courier New"/>
+          <w:bCs/>
+          <w:sz w:val="20"/>
+          <w:lang w:val="en-US"/>
+        </w:rPr>
+      </w:pPr>
+      <w:r>
+        <w:rPr>
+          <w:rFonts w:ascii="Courier New" w:hAnsi="Courier New" w:cs="Courier New"/>
+          <w:bCs/>
+          <w:sz w:val="20"/>
+          <w:lang w:val="en-US"/>
+        </w:rPr>
+        <w:t>        ApiResponse::json([</w:t>
+      </w:r>
+    </w:p>
+    <w:p>
+      <w:pPr>
+        <w:jc w:val="left"/>
+        <w:rPr>
+          <w:rFonts w:ascii="Courier New" w:hAnsi="Courier New" w:cs="Courier New"/>
+          <w:bCs/>
+          <w:sz w:val="20"/>
+          <w:lang w:val="en-US"/>
+        </w:rPr>
+      </w:pPr>
+      <w:r>
+        <w:rPr>
+          <w:rFonts w:ascii="Courier New" w:hAnsi="Courier New" w:cs="Courier New"/>
+          <w:bCs/>
+          <w:sz w:val="20"/>
+          <w:lang w:val="en-US"/>
+        </w:rPr>
+        <w:t>            'message' =&gt; 'Submission successful',</w:t>
+      </w:r>
+    </w:p>
+    <w:p>
+      <w:pPr>
+        <w:jc w:val="left"/>
+        <w:rPr>
+          <w:rFonts w:ascii="Courier New" w:hAnsi="Courier New" w:cs="Courier New"/>
+          <w:bCs/>
+          <w:sz w:val="20"/>
+          <w:lang w:val="en-US"/>
+        </w:rPr>
+      </w:pPr>
+      <w:r>
+        <w:rPr>
+          <w:rFonts w:ascii="Courier New" w:hAnsi="Courier New" w:cs="Courier New"/>
+          <w:bCs/>
+          <w:sz w:val="20"/>
+          <w:lang w:val="en-US"/>
+        </w:rPr>
+        <w:t>            'submission_id' =&gt; $submissionId,</w:t>
+      </w:r>
+    </w:p>
+    <w:p>
+      <w:pPr>
+        <w:jc w:val="left"/>
+        <w:rPr>
+          <w:rFonts w:ascii="Courier New" w:hAnsi="Courier New" w:cs="Courier New"/>
+          <w:bCs/>
+          <w:sz w:val="20"/>
+          <w:lang w:val="en-US"/>
+        </w:rPr>
+      </w:pPr>
+      <w:r>
+        <w:rPr>
+          <w:rFonts w:ascii="Courier New" w:hAnsi="Courier New" w:cs="Courier New"/>
+          <w:bCs/>
+          <w:sz w:val="20"/>
+          <w:lang w:val="en-US"/>
+        </w:rPr>
+        <w:t>            'items_processed' =&gt; count($payload['items'] ?? [])</w:t>
+      </w:r>
+    </w:p>
+    <w:p>
+      <w:pPr>
+        <w:jc w:val="left"/>
+        <w:rPr>
+          <w:rFonts w:ascii="Courier New" w:hAnsi="Courier New" w:cs="Courier New"/>
+          <w:bCs/>
+          <w:sz w:val="20"/>
+          <w:lang w:val="en-US"/>
+        </w:rPr>
+      </w:pPr>
+      <w:r>
+        <w:rPr>
+          <w:rFonts w:ascii="Courier New" w:hAnsi="Courier New" w:cs="Courier New"/>
+          <w:bCs/>
+          <w:sz w:val="20"/>
+          <w:lang w:val="en-US"/>
+        </w:rPr>
+        <w:t>        ], 201);</w:t>
+      </w:r>
+    </w:p>
+    <w:p>
+      <w:pPr>
+        <w:jc w:val="left"/>
+        <w:rPr>
+          <w:rFonts w:ascii="Courier New" w:hAnsi="Courier New" w:cs="Courier New"/>
+          <w:bCs/>
+          <w:sz w:val="20"/>
+          <w:lang w:val="en-US"/>
+        </w:rPr>
+      </w:pPr>
+    </w:p>
+    <w:p>
+      <w:pPr>
+        <w:jc w:val="left"/>
+        <w:rPr>
+          <w:rFonts w:ascii="Courier New" w:hAnsi="Courier New" w:cs="Courier New"/>
+          <w:bCs/>
+          <w:sz w:val="20"/>
+          <w:lang w:val="en-US"/>
+        </w:rPr>
+      </w:pPr>
+      <w:r>
+        <w:rPr>
+          <w:rFonts w:ascii="Courier New" w:hAnsi="Courier New" w:cs="Courier New"/>
+          <w:bCs/>
+          <w:sz w:val="20"/>
+          <w:lang w:val="en-US"/>
+        </w:rPr>
+        <w:t>    } catch (Exception $e) {</w:t>
+      </w:r>
+    </w:p>
+    <w:p>
+      <w:pPr>
+        <w:jc w:val="left"/>
+        <w:rPr>
+          <w:rFonts w:ascii="Courier New" w:hAnsi="Courier New" w:cs="Courier New"/>
+          <w:bCs/>
+          <w:sz w:val="20"/>
+          <w:lang w:val="en-US"/>
+        </w:rPr>
+      </w:pPr>
+      <w:r>
+        <w:rPr>
+          <w:rFonts w:ascii="Courier New" w:hAnsi="Courier New" w:cs="Courier New"/>
+          <w:bCs/>
+          <w:sz w:val="20"/>
+          <w:lang w:val="en-US"/>
+        </w:rPr>
+        <w:t>        $db-&gt;rollBack();</w:t>
+      </w:r>
+    </w:p>
+    <w:p>
+      <w:pPr>
+        <w:jc w:val="left"/>
+        <w:rPr>
+          <w:rFonts w:ascii="Courier New" w:hAnsi="Courier New" w:cs="Courier New"/>
+          <w:bCs/>
+          <w:sz w:val="20"/>
+          <w:lang w:val="en-US"/>
+        </w:rPr>
+      </w:pPr>
+      <w:r>
+        <w:rPr>
+          <w:rFonts w:ascii="Courier New" w:hAnsi="Courier New" w:cs="Courier New"/>
+          <w:bCs/>
+          <w:sz w:val="20"/>
+          <w:lang w:val="en-US"/>
+        </w:rPr>
+        <w:t>        ApiResponse::json(['message' =&gt; 'Submission failed', 'error' =&gt; $e-&gt;getMessage()], 500);</w:t>
+      </w:r>
+    </w:p>
+    <w:p>
+      <w:pPr>
+        <w:jc w:val="left"/>
+        <w:rPr>
+          <w:rFonts w:ascii="Courier New" w:hAnsi="Courier New" w:cs="Courier New"/>
+          <w:bCs/>
+          <w:sz w:val="20"/>
+          <w:lang w:val="en-US"/>
+        </w:rPr>
+      </w:pPr>
+      <w:r>
+        <w:rPr>
+          <w:rFonts w:ascii="Courier New" w:hAnsi="Courier New" w:cs="Courier New"/>
+          <w:bCs/>
+          <w:sz w:val="20"/>
+          <w:lang w:val="en-US"/>
+        </w:rPr>
+        <w:t>    }</w:t>
+      </w:r>
+    </w:p>
+    <w:p>
+      <w:pPr>
+        <w:jc w:val="left"/>
+        <w:rPr>
+          <w:rFonts w:ascii="Courier New" w:hAnsi="Courier New" w:cs="Courier New"/>
+          <w:bCs/>
+          <w:sz w:val="20"/>
+          <w:lang w:val="en-US"/>
+        </w:rPr>
+      </w:pPr>
+      <w:r>
+        <w:rPr>
+          <w:rFonts w:ascii="Courier New" w:hAnsi="Courier New" w:cs="Courier New"/>
+          <w:bCs/>
+          <w:sz w:val="20"/>
+          <w:lang w:val="en-US"/>
+        </w:rPr>
+        <w:t>}</w:t>
+      </w:r>
+    </w:p>
+    <w:p>
+      <w:pPr>
+        <w:jc w:val="left"/>
+        <w:rPr>
+          <w:rFonts w:ascii="Courier New" w:hAnsi="Courier New" w:cs="Courier New"/>
+          <w:bCs/>
+          <w:sz w:val="20"/>
+          <w:lang w:val="en-US"/>
+        </w:rPr>
+      </w:pPr>
+    </w:p>
+    <w:p>
+      <w:pPr>
+        <w:jc w:val="left"/>
+        <w:rPr>
+          <w:rFonts w:ascii="Courier New" w:hAnsi="Courier New" w:cs="Courier New"/>
+          <w:bCs/>
+          <w:sz w:val="20"/>
+          <w:lang w:val="en-US"/>
+        </w:rPr>
+      </w:pPr>
+    </w:p>
+    <w:p>
+      <w:pPr>
+        <w:jc w:val="left"/>
+        <w:rPr>
+          <w:rFonts w:ascii="Courier New" w:hAnsi="Courier New" w:cs="Courier New"/>
+          <w:bCs/>
+          <w:sz w:val="20"/>
+          <w:lang w:val="en-US"/>
+        </w:rPr>
+      </w:pPr>
+    </w:p>
+    <w:p>
+      <w:pPr>
+        <w:jc w:val="left"/>
+        <w:rPr>
+          <w:rFonts w:ascii="Courier New" w:hAnsi="Courier New" w:cs="Courier New"/>
+          <w:bCs/>
+          <w:sz w:val="20"/>
+          <w:lang w:val="en-US"/>
+        </w:rPr>
+      </w:pPr>
+    </w:p>
+    <w:p>
+      <w:pPr>
+        <w:jc w:val="left"/>
+        <w:rPr>
+          <w:rFonts w:ascii="Courier New" w:hAnsi="Courier New" w:cs="Courier New"/>
+          <w:bCs/>
+          <w:sz w:val="20"/>
+          <w:lang w:val="en-US"/>
+        </w:rPr>
+      </w:pPr>
+    </w:p>
+    <w:p>
+      <w:pPr>
+        <w:jc w:val="left"/>
+        <w:rPr>
+          <w:rFonts w:ascii="Courier New" w:hAnsi="Courier New" w:cs="Courier New"/>
+          <w:bCs/>
+          <w:sz w:val="20"/>
+          <w:lang w:val="en-US"/>
+        </w:rPr>
+      </w:pPr>
+    </w:p>
+    <w:p>
+      <w:pPr>
+        <w:jc w:val="left"/>
+        <w:rPr>
+          <w:rFonts w:ascii="Courier New" w:hAnsi="Courier New" w:cs="Courier New"/>
+          <w:bCs/>
+          <w:sz w:val="20"/>
+          <w:lang w:val="en-US"/>
+        </w:rPr>
+      </w:pPr>
+    </w:p>
+    <w:p>
+      <w:pPr>
+        <w:jc w:val="left"/>
+        <w:rPr>
+          <w:bCs/>
+          <w:szCs w:val="24"/>
+          <w:lang w:val="en-US"/>
+        </w:rPr>
+      </w:pPr>
+      <w:r>
+        <w:rPr>
+          <w:b/>
+          <w:bCs/>
+          <w:szCs w:val="24"/>
+          <w:lang w:val="en-US"/>
+        </w:rPr>
+        <w:lastRenderedPageBreak/>
+        <w:t>ESZKÖZ TÖRLÉSE (Delete Item)</w:t>
+      </w:r>
+    </w:p>
+    <w:p>
+      <w:pPr>
+        <w:jc w:val="left"/>
+        <w:rPr>
+          <w:bCs/>
+          <w:szCs w:val="24"/>
+          <w:lang w:val="en-US"/>
+        </w:rPr>
+      </w:pPr>
+      <w:r>
+        <w:rPr>
+          <w:b/>
+          <w:bCs/>
+          <w:szCs w:val="24"/>
+          <w:lang w:val="en-US"/>
+        </w:rPr>
+        <w:t>Végpont:</w:t>
+      </w:r>
+      <w:r>
+        <w:rPr>
+          <w:bCs/>
+          <w:szCs w:val="24"/>
+          <w:lang w:val="en-US"/>
+        </w:rPr>
+        <w:t xml:space="preserve"> `DELETE /api/items.php`</w:t>
+      </w:r>
+    </w:p>
+    <w:p>
+      <w:pPr>
+        <w:jc w:val="left"/>
+        <w:rPr>
+          <w:bCs/>
+          <w:szCs w:val="24"/>
+          <w:lang w:val="en-US"/>
+        </w:rPr>
+      </w:pPr>
+      <w:r>
+        <w:rPr>
+          <w:b/>
+          <w:bCs/>
+          <w:szCs w:val="24"/>
+          <w:lang w:val="en-US"/>
+        </w:rPr>
+        <w:t>Leírás:</w:t>
+      </w:r>
+      <w:r>
+        <w:rPr>
+          <w:bCs/>
+          <w:szCs w:val="24"/>
+          <w:lang w:val="en-US"/>
+        </w:rPr>
+        <w:t xml:space="preserve"> Eszköz törlése azonosító (ID) alapján.</w:t>
+      </w:r>
+    </w:p>
+    <w:p>
+      <w:pPr>
+        <w:jc w:val="left"/>
+        <w:rPr>
+          <w:rFonts w:ascii="Courier New" w:hAnsi="Courier New" w:cs="Courier New"/>
+          <w:bCs/>
+          <w:sz w:val="20"/>
+          <w:lang w:val="en-US"/>
+        </w:rPr>
+      </w:pPr>
+    </w:p>
+    <w:p>
+      <w:pPr>
+        <w:jc w:val="left"/>
+        <w:rPr>
+          <w:rFonts w:ascii="Courier New" w:hAnsi="Courier New" w:cs="Courier New"/>
+          <w:bCs/>
+          <w:sz w:val="20"/>
+          <w:lang w:val="en-US"/>
+        </w:rPr>
+      </w:pPr>
+      <w:r>
+        <w:rPr>
+          <w:rFonts w:ascii="Courier New" w:hAnsi="Courier New" w:cs="Courier New"/>
+          <w:bCs/>
+          <w:sz w:val="20"/>
+          <w:lang w:val="en-US"/>
+        </w:rPr>
+        <w:t>```php</w:t>
+      </w:r>
+    </w:p>
+    <w:p>
+      <w:pPr>
+        <w:jc w:val="left"/>
+        <w:rPr>
+          <w:rFonts w:ascii="Courier New" w:hAnsi="Courier New" w:cs="Courier New"/>
+          <w:bCs/>
+          <w:sz w:val="20"/>
+          <w:lang w:val="en-US"/>
+        </w:rPr>
+      </w:pPr>
+      <w:r>
+        <w:rPr>
+          <w:rFonts w:ascii="Courier New" w:hAnsi="Courier New" w:cs="Courier New"/>
+          <w:bCs/>
+          <w:sz w:val="20"/>
+          <w:lang w:val="en-US"/>
+        </w:rPr>
+        <w:t>if ($method === 'DELETE') {</w:t>
+      </w:r>
+    </w:p>
+    <w:p>
+      <w:pPr>
+        <w:jc w:val="left"/>
+        <w:rPr>
+          <w:rFonts w:ascii="Courier New" w:hAnsi="Courier New" w:cs="Courier New"/>
+          <w:bCs/>
+          <w:sz w:val="20"/>
+          <w:lang w:val="en-US"/>
+        </w:rPr>
+      </w:pPr>
+      <w:r>
+        <w:rPr>
+          <w:rFonts w:ascii="Courier New" w:hAnsi="Courier New" w:cs="Courier New"/>
+          <w:bCs/>
+          <w:sz w:val="20"/>
+          <w:lang w:val="en-US"/>
+        </w:rPr>
+        <w:t>    // expects ?id=#</w:t>
+      </w:r>
+    </w:p>
+    <w:p>
+      <w:pPr>
+        <w:jc w:val="left"/>
+        <w:rPr>
+          <w:rFonts w:ascii="Courier New" w:hAnsi="Courier New" w:cs="Courier New"/>
+          <w:bCs/>
+          <w:sz w:val="20"/>
+          <w:lang w:val="en-US"/>
+        </w:rPr>
+      </w:pPr>
+      <w:r>
+        <w:rPr>
+          <w:rFonts w:ascii="Courier New" w:hAnsi="Courier New" w:cs="Courier New"/>
+          <w:bCs/>
+          <w:sz w:val="20"/>
+          <w:lang w:val="en-US"/>
+        </w:rPr>
+        <w:t>    $id = $_GET['id'] ?? null;</w:t>
+      </w:r>
+    </w:p>
+    <w:p>
+      <w:pPr>
+        <w:jc w:val="left"/>
+        <w:rPr>
+          <w:rFonts w:ascii="Courier New" w:hAnsi="Courier New" w:cs="Courier New"/>
+          <w:bCs/>
+          <w:sz w:val="20"/>
+          <w:lang w:val="en-US"/>
+        </w:rPr>
+      </w:pPr>
+      <w:r>
+        <w:rPr>
+          <w:rFonts w:ascii="Courier New" w:hAnsi="Courier New" w:cs="Courier New"/>
+          <w:bCs/>
+          <w:sz w:val="20"/>
+          <w:lang w:val="en-US"/>
+        </w:rPr>
+        <w:t>    if (!$id)</w:t>
+      </w:r>
+    </w:p>
+    <w:p>
+      <w:pPr>
+        <w:jc w:val="left"/>
+        <w:rPr>
+          <w:rFonts w:ascii="Courier New" w:hAnsi="Courier New" w:cs="Courier New"/>
+          <w:bCs/>
+          <w:sz w:val="20"/>
+          <w:lang w:val="en-US"/>
+        </w:rPr>
+      </w:pPr>
+      <w:r>
+        <w:rPr>
+          <w:rFonts w:ascii="Courier New" w:hAnsi="Courier New" w:cs="Courier New"/>
+          <w:bCs/>
+          <w:sz w:val="20"/>
+          <w:lang w:val="en-US"/>
+        </w:rPr>
+        <w:t>        ApiResponse::json(['message' =&gt; 'id required'], 422);</w:t>
+      </w:r>
+    </w:p>
+    <w:p>
+      <w:pPr>
+        <w:jc w:val="left"/>
+        <w:rPr>
+          <w:rFonts w:ascii="Courier New" w:hAnsi="Courier New" w:cs="Courier New"/>
+          <w:bCs/>
+          <w:sz w:val="20"/>
+          <w:lang w:val="en-US"/>
+        </w:rPr>
+      </w:pPr>
+      <w:r>
+        <w:rPr>
+          <w:rFonts w:ascii="Courier New" w:hAnsi="Courier New" w:cs="Courier New"/>
+          <w:bCs/>
+          <w:sz w:val="20"/>
+          <w:lang w:val="en-US"/>
+        </w:rPr>
+        <w:t>    $stmt = $db-&gt;prepare("DELETE FROM items WHERE id = ?");</w:t>
+      </w:r>
+    </w:p>
+    <w:p>
+      <w:pPr>
+        <w:jc w:val="left"/>
+        <w:rPr>
+          <w:rFonts w:ascii="Courier New" w:hAnsi="Courier New" w:cs="Courier New"/>
+          <w:bCs/>
+          <w:sz w:val="20"/>
+          <w:lang w:val="en-US"/>
+        </w:rPr>
+      </w:pPr>
+      <w:r>
+        <w:rPr>
+          <w:rFonts w:ascii="Courier New" w:hAnsi="Courier New" w:cs="Courier New"/>
+          <w:bCs/>
+          <w:sz w:val="20"/>
+          <w:lang w:val="en-US"/>
+        </w:rPr>
+        <w:t>    $stmt-&gt;execute([(int) $id]);</w:t>
+      </w:r>
+    </w:p>
+    <w:p>
+      <w:pPr>
+        <w:jc w:val="left"/>
+        <w:rPr>
+          <w:rFonts w:ascii="Courier New" w:hAnsi="Courier New" w:cs="Courier New"/>
+          <w:bCs/>
+          <w:sz w:val="20"/>
+          <w:lang w:val="en-US"/>
+        </w:rPr>
+      </w:pPr>
+      <w:r>
+        <w:rPr>
+          <w:rFonts w:ascii="Courier New" w:hAnsi="Courier New" w:cs="Courier New"/>
+          <w:bCs/>
+          <w:sz w:val="20"/>
+          <w:lang w:val="en-US"/>
+        </w:rPr>
+        <w:t>    ApiResponse::json(['message' =&gt; 'Deleted'], 204);</w:t>
+      </w:r>
+    </w:p>
+    <w:p>
+      <w:pPr>
+        <w:jc w:val="left"/>
+        <w:rPr>
+          <w:rFonts w:ascii="Courier New" w:hAnsi="Courier New" w:cs="Courier New"/>
+          <w:bCs/>
+          <w:sz w:val="20"/>
+          <w:lang w:val="en-US"/>
+        </w:rPr>
+      </w:pPr>
+      <w:r>
+        <w:rPr>
+          <w:rFonts w:ascii="Courier New" w:hAnsi="Courier New" w:cs="Courier New"/>
+          <w:bCs/>
+          <w:sz w:val="20"/>
+          <w:lang w:val="en-US"/>
+        </w:rPr>
+        <w:t>}</w:t>
+      </w:r>
+    </w:p>
+    <w:p>
+      <w:pPr>
+        <w:jc w:val="left"/>
+        <w:rPr>
+          <w:rFonts w:ascii="Courier New" w:hAnsi="Courier New" w:cs="Courier New"/>
+          <w:bCs/>
+          <w:sz w:val="20"/>
+          <w:lang w:val="en-US"/>
+        </w:rPr>
+      </w:pPr>
+      <w:r>
+        <w:rPr>
+          <w:rFonts w:ascii="Courier New" w:hAnsi="Courier New" w:cs="Courier New"/>
+          <w:bCs/>
+          <w:sz w:val="20"/>
+          <w:lang w:val="en-US"/>
+        </w:rPr>
+        <w:t>```</w:t>
+      </w:r>
+    </w:p>
+    <w:p>
+      <w:pPr>
+        <w:jc w:val="left"/>
+        <w:rPr>
+          <w:rFonts w:ascii="Courier New" w:hAnsi="Courier New" w:cs="Courier New"/>
+          <w:bCs/>
+          <w:sz w:val="20"/>
+          <w:lang w:val="en-US"/>
+        </w:rPr>
+      </w:pPr>
+    </w:p>
+    <w:p>
+      <w:pPr>
+        <w:rPr>
+          <w:b/>
+          <w:lang w:val="sr-Latn-CS"/>
+        </w:rPr>
+      </w:pPr>
+    </w:p>
+    <w:p>
+      <w:pPr>
+        <w:rPr>
+          <w:b/>
+          <w:lang w:val="sr-Latn-CS"/>
+        </w:rPr>
+      </w:pPr>
+    </w:p>
+    <w:p>
+      <w:pPr>
+        <w:rPr>
+          <w:b/>
+          <w:lang w:val="sr-Latn-CS"/>
+        </w:rPr>
+      </w:pPr>
+    </w:p>
+    <w:p>
+      <w:pPr>
+        <w:rPr>
+          <w:b/>
+          <w:lang w:val="sr-Latn-CS"/>
+        </w:rPr>
+      </w:pPr>
+    </w:p>
+    <w:p>
+      <w:pPr>
+        <w:rPr>
+          <w:b/>
+          <w:lang w:val="sr-Latn-CS"/>
+        </w:rPr>
+      </w:pPr>
+    </w:p>
+    <w:p>
+      <w:pPr>
+        <w:rPr>
+          <w:b/>
+          <w:lang w:val="sr-Latn-CS"/>
+        </w:rPr>
+      </w:pPr>
+    </w:p>
+    <w:p>
+      <w:pPr>
+        <w:rPr>
+          <w:b/>
+          <w:lang w:val="sr-Latn-CS"/>
+        </w:rPr>
+      </w:pPr>
+    </w:p>
+    <w:p>
+      <w:pPr>
+        <w:rPr>
+          <w:b/>
+          <w:lang w:val="sr-Latn-CS"/>
         </w:rPr>
       </w:pPr>
     </w:p>
@@ -14765,15 +19434,11 @@
         <w:jc w:val="center"/>
       </w:pPr>
       <w:r>
-        <w:rPr>
-          <w:b/>
-          <w:lang w:val="sr-Latn-CS"/>
-        </w:rPr>
         <w:drawing>
-          <wp:inline distT="0" distB="0" distL="0" distR="0" wp14:anchorId="0AE5D932" wp14:editId="24A3AF99">
-            <wp:extent cx="5278755" cy="2413635"/>
-            <wp:effectExtent l="0" t="0" r="0" b="5715"/>
-            <wp:docPr id="1522605237" name="Picture 1"/>
+          <wp:inline distT="0" distB="0" distL="0" distR="0" wp14:anchorId="649BA672" wp14:editId="40E666E1">
+            <wp:extent cx="5330112" cy="2438400"/>
+            <wp:effectExtent l="0" t="0" r="4445" b="0"/>
+            <wp:docPr id="1424378905" name="Picture 1"/>
             <wp:cNvGraphicFramePr>
               <a:graphicFrameLocks xmlns:a="http://schemas.openxmlformats.org/drawingml/2006/main" noChangeAspect="1"/>
             </wp:cNvGraphicFramePr>
@@ -14781,7 +19446,7 @@
               <a:graphicData uri="http://schemas.openxmlformats.org/drawingml/2006/picture">
                 <pic:pic xmlns:pic="http://schemas.openxmlformats.org/drawingml/2006/picture">
                   <pic:nvPicPr>
-                    <pic:cNvPr id="1522605237" name=""/>
+                    <pic:cNvPr id="1424378905" name=""/>
                     <pic:cNvPicPr/>
                   </pic:nvPicPr>
                   <pic:blipFill>
@@ -14793,7 +19458,7 @@
                   <pic:spPr>
                     <a:xfrm>
                       <a:off x="0" y="0"/>
-                      <a:ext cx="5278755" cy="2413635"/>
+                      <a:ext cx="5340362" cy="2443089"/>
                     </a:xfrm>
                     <a:prstGeom prst="rect">
                       <a:avLst/>
@@ -15382,7 +20047,7 @@
           <w:lang w:val="sr-Latn-CS"/>
         </w:rPr>
         <w:drawing>
-          <wp:inline distT="0" distB="0" distL="0" distR="0" wp14:anchorId="13C268E6" wp14:editId="4EF9E570">
+          <wp:inline distT="0" distB="0" distL="0" distR="0" wp14:anchorId="13C268E6" wp14:editId="5A763228">
             <wp:extent cx="2160000" cy="4803022"/>
             <wp:effectExtent l="0" t="0" r="0" b="0"/>
             <wp:docPr id="386515459" name="Picture 1"/>
@@ -15594,7 +20259,7 @@
           <w:lang w:val="sr-Latn-CS"/>
         </w:rPr>
         <w:drawing>
-          <wp:inline distT="0" distB="0" distL="0" distR="0" wp14:anchorId="4DD09427" wp14:editId="2597E35B">
+          <wp:inline distT="0" distB="0" distL="0" distR="0" wp14:anchorId="4DD09427" wp14:editId="0E011458">
             <wp:extent cx="2160000" cy="4803019"/>
             <wp:effectExtent l="0" t="0" r="0" b="0"/>
             <wp:docPr id="528129086" name="Picture 2"/>
@@ -15810,7 +20475,7 @@
           <w:lang w:val="sr-Latn-CS"/>
         </w:rPr>
         <w:drawing>
-          <wp:inline distT="0" distB="0" distL="0" distR="0" wp14:anchorId="1FB69831" wp14:editId="3D8800EA">
+          <wp:inline distT="0" distB="0" distL="0" distR="0" wp14:anchorId="1FB69831" wp14:editId="6205A7BE">
             <wp:extent cx="2160000" cy="4803021"/>
             <wp:effectExtent l="0" t="0" r="0" b="0"/>
             <wp:docPr id="1743684548" name="Picture 3"/>
@@ -22835,7 +27500,6 @@
   <w:style w:type="character" w:default="1" w:styleId="DefaultParagraphFont">
     <w:name w:val="Default Paragraph Font"/>
     <w:uiPriority w:val="1"/>
-    <w:semiHidden/>
     <w:unhideWhenUsed/>
   </w:style>
   <w:style w:type="table" w:default="1" w:styleId="TableNormal">
